--- a/assets/Shahkar.docx
+++ b/assets/Shahkar.docx
@@ -4,43 +4,34 @@
   <w:body>
     <w:p>
       <w:pPr>
-        <w:spacing w:before="100" w:after="100" w:line="240" w:lineRule="auto"/>
-      </w:pPr>
-      <w:r>
-        <w:rPr>
-          <w:rFonts w:ascii="Times New Roman" w:eastAsia="Times New Roman" w:hAnsi="Times New Roman" w:cs="Times New Roman"/>
-          <w:b/>
-          <w:bCs/>
-          <w:kern w:val="0"/>
-          <w:sz w:val="24"/>
-          <w:szCs w:val="24"/>
-        </w:rPr>
-        <w:t>Shahkar</w:t>
-      </w:r>
-      <w:r>
-        <w:rPr>
-          <w:rFonts w:ascii="Times New Roman" w:eastAsia="Times New Roman" w:hAnsi="Times New Roman" w:cs="Times New Roman"/>
-          <w:b/>
-          <w:bCs/>
-          <w:kern w:val="0"/>
-          <w:sz w:val="24"/>
-          <w:szCs w:val="24"/>
-        </w:rPr>
-        <w:t xml:space="preserve"> Ahmad Shah</w:t>
-      </w:r>
-    </w:p>
-    <w:p>
-      <w:pPr>
-        <w:spacing w:before="100" w:after="100" w:line="240" w:lineRule="auto"/>
-      </w:pPr>
-      <w:r>
-        <w:rPr>
-          <w:rFonts w:ascii="Times New Roman" w:eastAsia="Times New Roman" w:hAnsi="Times New Roman" w:cs="Times New Roman"/>
-          <w:b/>
-          <w:bCs/>
-          <w:kern w:val="0"/>
-          <w:sz w:val="24"/>
-          <w:szCs w:val="24"/>
+        <w:pStyle w:val="NormalWeb"/>
+        <w:rPr>
+          <w:sz w:val="28"/>
+          <w:szCs w:val="28"/>
+        </w:rPr>
+      </w:pPr>
+      <w:r>
+        <w:rPr>
+          <w:rStyle w:val="Strong"/>
+          <w:sz w:val="28"/>
+          <w:szCs w:val="28"/>
+        </w:rPr>
+        <w:t>Shahkar Ahmad Shah</w:t>
+      </w:r>
+    </w:p>
+    <w:p>
+      <w:pPr>
+        <w:pStyle w:val="NormalWeb"/>
+        <w:rPr>
+          <w:sz w:val="28"/>
+          <w:szCs w:val="28"/>
+        </w:rPr>
+      </w:pPr>
+      <w:r>
+        <w:rPr>
+          <w:rStyle w:val="Strong"/>
+          <w:sz w:val="28"/>
+          <w:szCs w:val="28"/>
         </w:rPr>
         <w:t>Contact Information:</w:t>
       </w:r>
@@ -49,1178 +40,925 @@
       <w:pPr>
         <w:numPr>
           <w:ilvl w:val="0"/>
-          <w:numId w:val="1"/>
+          <w:numId w:val="9"/>
         </w:numPr>
-        <w:spacing w:before="100" w:after="100" w:line="240" w:lineRule="auto"/>
-        <w:rPr>
-          <w:rFonts w:ascii="Times New Roman" w:eastAsia="Times New Roman" w:hAnsi="Times New Roman" w:cs="Times New Roman"/>
-          <w:kern w:val="0"/>
-          <w:sz w:val="24"/>
-          <w:szCs w:val="24"/>
-        </w:rPr>
-      </w:pPr>
-      <w:r>
-        <w:rPr>
-          <w:rFonts w:ascii="Times New Roman" w:eastAsia="Times New Roman" w:hAnsi="Times New Roman" w:cs="Times New Roman"/>
-          <w:kern w:val="0"/>
-          <w:sz w:val="24"/>
-          <w:szCs w:val="24"/>
-        </w:rPr>
-        <w:t xml:space="preserve">Email: </w:t>
-      </w:r>
-      <w:r>
-        <w:rPr>
-          <w:rFonts w:ascii="Times New Roman" w:eastAsia="Times New Roman" w:hAnsi="Times New Roman" w:cs="Times New Roman"/>
-          <w:kern w:val="0"/>
-          <w:sz w:val="24"/>
-          <w:szCs w:val="24"/>
-        </w:rPr>
-        <w:t>shahkarhamd342@gmail.com</w:t>
+        <w:suppressAutoHyphens w:val="0"/>
+        <w:autoSpaceDN/>
+        <w:spacing w:before="100" w:beforeAutospacing="1" w:after="100" w:afterAutospacing="1" w:line="240" w:lineRule="auto"/>
+        <w:textAlignment w:val="auto"/>
+        <w:rPr>
+          <w:sz w:val="28"/>
+          <w:szCs w:val="28"/>
+        </w:rPr>
+      </w:pPr>
+      <w:r>
+        <w:rPr>
+          <w:rStyle w:val="Strong"/>
+          <w:sz w:val="28"/>
+          <w:szCs w:val="28"/>
+        </w:rPr>
+        <w:t>Email:</w:t>
+      </w:r>
+      <w:r>
+        <w:rPr>
+          <w:sz w:val="28"/>
+          <w:szCs w:val="28"/>
+        </w:rPr>
+        <w:t xml:space="preserve"> shahkarhamd342@gmail.com</w:t>
       </w:r>
     </w:p>
     <w:p>
       <w:pPr>
         <w:numPr>
           <w:ilvl w:val="0"/>
-          <w:numId w:val="1"/>
+          <w:numId w:val="9"/>
         </w:numPr>
-        <w:spacing w:before="100" w:after="100" w:line="240" w:lineRule="auto"/>
-        <w:rPr>
-          <w:rFonts w:ascii="Times New Roman" w:eastAsia="Times New Roman" w:hAnsi="Times New Roman" w:cs="Times New Roman"/>
-          <w:kern w:val="0"/>
-          <w:sz w:val="24"/>
-          <w:szCs w:val="24"/>
-        </w:rPr>
-      </w:pPr>
-      <w:r>
-        <w:rPr>
-          <w:rFonts w:ascii="Times New Roman" w:eastAsia="Times New Roman" w:hAnsi="Times New Roman" w:cs="Times New Roman"/>
-          <w:kern w:val="0"/>
-          <w:sz w:val="24"/>
-          <w:szCs w:val="24"/>
-        </w:rPr>
-        <w:t xml:space="preserve">Phone: </w:t>
-      </w:r>
-      <w:r>
-        <w:rPr>
-          <w:rFonts w:ascii="Times New Roman" w:eastAsia="Times New Roman" w:hAnsi="Times New Roman" w:cs="Times New Roman"/>
-          <w:kern w:val="0"/>
-          <w:sz w:val="24"/>
-          <w:szCs w:val="24"/>
-        </w:rPr>
-        <w:t>+923329507635</w:t>
+        <w:suppressAutoHyphens w:val="0"/>
+        <w:autoSpaceDN/>
+        <w:spacing w:before="100" w:beforeAutospacing="1" w:after="100" w:afterAutospacing="1" w:line="240" w:lineRule="auto"/>
+        <w:textAlignment w:val="auto"/>
+        <w:rPr>
+          <w:sz w:val="28"/>
+          <w:szCs w:val="28"/>
+        </w:rPr>
+      </w:pPr>
+      <w:r>
+        <w:rPr>
+          <w:rStyle w:val="Strong"/>
+          <w:sz w:val="28"/>
+          <w:szCs w:val="28"/>
+        </w:rPr>
+        <w:t>Phone:</w:t>
+      </w:r>
+      <w:r>
+        <w:rPr>
+          <w:sz w:val="28"/>
+          <w:szCs w:val="28"/>
+        </w:rPr>
+        <w:t xml:space="preserve"> +923329507635</w:t>
       </w:r>
     </w:p>
     <w:p>
       <w:pPr>
         <w:numPr>
           <w:ilvl w:val="0"/>
-          <w:numId w:val="1"/>
+          <w:numId w:val="9"/>
         </w:numPr>
-        <w:spacing w:before="100" w:after="100" w:line="240" w:lineRule="auto"/>
-      </w:pPr>
-      <w:r>
-        <w:rPr>
-          <w:rFonts w:ascii="Times New Roman" w:eastAsia="Times New Roman" w:hAnsi="Times New Roman" w:cs="Times New Roman"/>
-          <w:kern w:val="0"/>
-          <w:sz w:val="24"/>
-          <w:szCs w:val="24"/>
-        </w:rPr>
-        <w:t>Po</w:t>
-      </w:r>
-      <w:r>
-        <w:rPr>
-          <w:rFonts w:ascii="Times New Roman" w:eastAsia="Times New Roman" w:hAnsi="Times New Roman" w:cs="Times New Roman"/>
-          <w:kern w:val="0"/>
-          <w:sz w:val="24"/>
-          <w:szCs w:val="24"/>
-        </w:rPr>
-        <w:t>r</w:t>
-      </w:r>
-      <w:r>
-        <w:rPr>
-          <w:rFonts w:ascii="Times New Roman" w:eastAsia="Times New Roman" w:hAnsi="Times New Roman" w:cs="Times New Roman"/>
-          <w:kern w:val="0"/>
-          <w:sz w:val="24"/>
-          <w:szCs w:val="24"/>
-        </w:rPr>
-        <w:t xml:space="preserve">tfolio: </w:t>
-      </w:r>
-      <w:hyperlink r:id="rId7" w:history="1">
+        <w:suppressAutoHyphens w:val="0"/>
+        <w:autoSpaceDN/>
+        <w:spacing w:before="100" w:beforeAutospacing="1" w:after="100" w:afterAutospacing="1" w:line="240" w:lineRule="auto"/>
+        <w:textAlignment w:val="auto"/>
+        <w:rPr>
+          <w:sz w:val="24"/>
+          <w:szCs w:val="24"/>
+        </w:rPr>
+      </w:pPr>
+      <w:r>
+        <w:rPr>
+          <w:rStyle w:val="Strong"/>
+          <w:sz w:val="28"/>
+          <w:szCs w:val="28"/>
+        </w:rPr>
+        <w:t>Portfolio:</w:t>
+      </w:r>
+      <w:r>
+        <w:rPr>
+          <w:sz w:val="28"/>
+          <w:szCs w:val="28"/>
+        </w:rPr>
+        <w:t xml:space="preserve"> </w:t>
+      </w:r>
+      <w:hyperlink r:id="rId7" w:tgtFrame="_new" w:history="1">
         <w:r>
           <w:rPr>
             <w:rStyle w:val="Hyperlink"/>
+            <w:sz w:val="28"/>
+            <w:szCs w:val="28"/>
           </w:rPr>
-          <w:t>My Portfolio (shah-123.github.io)</w:t>
+          <w:t>shah-123.github.io</w:t>
         </w:r>
       </w:hyperlink>
     </w:p>
     <w:p>
       <w:pPr>
-        <w:spacing w:after="0" w:line="240" w:lineRule="auto"/>
-      </w:pPr>
-      <w:r>
-        <w:rPr>
-          <w:rFonts w:ascii="Times New Roman" w:eastAsia="Times New Roman" w:hAnsi="Times New Roman" w:cs="Times New Roman"/>
-          <w:noProof/>
-          <w:kern w:val="0"/>
-          <w:sz w:val="24"/>
-          <w:szCs w:val="24"/>
-        </w:rPr>
-        <mc:AlternateContent>
-          <mc:Choice Requires="wps">
-            <w:drawing>
-              <wp:inline distT="0" distB="0" distL="0" distR="0" wp14:anchorId="570BD07D" wp14:editId="7B4A2279">
-                <wp:extent cx="41614728" cy="1271"/>
-                <wp:effectExtent l="0" t="0" r="28572" b="36829"/>
-                <wp:docPr id="1504497673" name="Horizontal Line 1"/>
-                <wp:cNvGraphicFramePr/>
-                <a:graphic xmlns:a="http://schemas.openxmlformats.org/drawingml/2006/main">
-                  <a:graphicData uri="http://schemas.microsoft.com/office/word/2010/wordprocessingShape">
-                    <wps:wsp>
-                      <wps:cNvSpPr/>
-                      <wps:spPr>
-                        <a:xfrm>
-                          <a:off x="0" y="0"/>
-                          <a:ext cx="41614728" cy="1271"/>
-                        </a:xfrm>
-                        <a:prstGeom prst="rect">
-                          <a:avLst/>
-                        </a:prstGeom>
-                        <a:noFill/>
-                        <a:ln w="9528" cap="flat">
-                          <a:solidFill>
-                            <a:srgbClr val="A0A0A0"/>
-                          </a:solidFill>
-                          <a:prstDash val="solid"/>
-                          <a:miter/>
-                        </a:ln>
-                      </wps:spPr>
-                      <wps:bodyPr lIns="0" tIns="0" rIns="0" bIns="0"/>
-                    </wps:wsp>
-                  </a:graphicData>
-                </a:graphic>
-              </wp:inline>
-            </w:drawing>
-          </mc:Choice>
-          <mc:Fallback>
-            <w:pict>
-              <v:rect w14:anchorId="320C65C5" id="Horizontal Line 1" o:spid="_x0000_s1026" style="width:3276.75pt;height:.1pt;visibility:visible;mso-wrap-style:square;mso-left-percent:-10001;mso-top-percent:-10001;mso-position-horizontal:absolute;mso-position-horizontal-relative:char;mso-position-vertical:absolute;mso-position-vertical-relative:line;mso-left-percent:-10001;mso-top-percent:-10001;v-text-anchor:top" o:gfxdata="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" filled="f" strokecolor="#a0a0a0" strokeweight=".26467mm">
-                <v:textbox inset="0,0,0,0"/>
-                <w10:anchorlock/>
-              </v:rect>
-            </w:pict>
-          </mc:Fallback>
-        </mc:AlternateContent>
-      </w:r>
-    </w:p>
-    <w:p>
-      <w:pPr>
-        <w:spacing w:before="100" w:after="100" w:line="240" w:lineRule="auto"/>
-      </w:pPr>
-      <w:r>
-        <w:rPr>
-          <w:rFonts w:ascii="Times New Roman" w:eastAsia="Times New Roman" w:hAnsi="Times New Roman" w:cs="Times New Roman"/>
-          <w:b/>
-          <w:bCs/>
-          <w:kern w:val="0"/>
-          <w:sz w:val="24"/>
-          <w:szCs w:val="24"/>
+        <w:pStyle w:val="NormalWeb"/>
+        <w:rPr>
+          <w:sz w:val="28"/>
+          <w:szCs w:val="28"/>
+        </w:rPr>
+      </w:pPr>
+      <w:r>
+        <w:rPr>
+          <w:rStyle w:val="Strong"/>
+          <w:sz w:val="28"/>
+          <w:szCs w:val="28"/>
         </w:rPr>
         <w:t>Objective:</w:t>
       </w:r>
       <w:r>
         <w:rPr>
-          <w:rFonts w:ascii="Times New Roman" w:eastAsia="Times New Roman" w:hAnsi="Times New Roman" w:cs="Times New Roman"/>
-          <w:kern w:val="0"/>
-          <w:sz w:val="24"/>
-          <w:szCs w:val="24"/>
-        </w:rPr>
-        <w:t xml:space="preserve"> Dedicated and detail-oriented Computer Science student at the University of Peshawar with foundational skills in data analysis, Python programming, machine learning, and web development. Seeking to leverage these skills in a challenging internship or entry-level position to contribute to innovative projects and further develop technical expertise.</w:t>
-      </w:r>
-    </w:p>
-    <w:p>
-      <w:pPr>
-        <w:spacing w:after="0" w:line="240" w:lineRule="auto"/>
-      </w:pPr>
-      <w:r>
-        <w:rPr>
-          <w:rFonts w:ascii="Times New Roman" w:eastAsia="Times New Roman" w:hAnsi="Times New Roman" w:cs="Times New Roman"/>
-          <w:noProof/>
-          <w:kern w:val="0"/>
-          <w:sz w:val="24"/>
-          <w:szCs w:val="24"/>
-        </w:rPr>
-        <mc:AlternateContent>
-          <mc:Choice Requires="wps">
-            <w:drawing>
-              <wp:inline distT="0" distB="0" distL="0" distR="0" wp14:anchorId="66197EB4" wp14:editId="7B1EBE3E">
-                <wp:extent cx="41614728" cy="1271"/>
-                <wp:effectExtent l="0" t="0" r="28572" b="36829"/>
-                <wp:docPr id="270431503" name="Horizontal Line 2"/>
-                <wp:cNvGraphicFramePr/>
-                <a:graphic xmlns:a="http://schemas.openxmlformats.org/drawingml/2006/main">
-                  <a:graphicData uri="http://schemas.microsoft.com/office/word/2010/wordprocessingShape">
-                    <wps:wsp>
-                      <wps:cNvSpPr/>
-                      <wps:spPr>
-                        <a:xfrm>
-                          <a:off x="0" y="0"/>
-                          <a:ext cx="41614728" cy="1271"/>
-                        </a:xfrm>
-                        <a:prstGeom prst="rect">
-                          <a:avLst/>
-                        </a:prstGeom>
-                        <a:noFill/>
-                        <a:ln w="9528" cap="flat">
-                          <a:solidFill>
-                            <a:srgbClr val="A0A0A0"/>
-                          </a:solidFill>
-                          <a:prstDash val="solid"/>
-                          <a:miter/>
-                        </a:ln>
-                      </wps:spPr>
-                      <wps:bodyPr lIns="0" tIns="0" rIns="0" bIns="0"/>
-                    </wps:wsp>
-                  </a:graphicData>
-                </a:graphic>
-              </wp:inline>
-            </w:drawing>
-          </mc:Choice>
-          <mc:Fallback>
-            <w:pict>
-              <v:rect w14:anchorId="4A6E3486" id="Horizontal Line 2" o:spid="_x0000_s1026" style="width:3276.75pt;height:.1pt;visibility:visible;mso-wrap-style:square;mso-left-percent:-10001;mso-top-percent:-10001;mso-position-horizontal:absolute;mso-position-horizontal-relative:char;mso-position-vertical:absolute;mso-position-vertical-relative:line;mso-left-percent:-10001;mso-top-percent:-10001;v-text-anchor:top" o:gfxdata="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" filled="f" strokecolor="#a0a0a0" strokeweight=".26467mm">
-                <v:textbox inset="0,0,0,0"/>
-                <w10:anchorlock/>
-              </v:rect>
-            </w:pict>
-          </mc:Fallback>
-        </mc:AlternateContent>
-      </w:r>
-    </w:p>
-    <w:p>
-      <w:pPr>
-        <w:spacing w:before="100" w:after="100" w:line="240" w:lineRule="auto"/>
-      </w:pPr>
-      <w:r>
-        <w:rPr>
-          <w:rFonts w:ascii="Times New Roman" w:eastAsia="Times New Roman" w:hAnsi="Times New Roman" w:cs="Times New Roman"/>
-          <w:b/>
-          <w:bCs/>
-          <w:kern w:val="0"/>
-          <w:sz w:val="24"/>
-          <w:szCs w:val="24"/>
+          <w:sz w:val="28"/>
+          <w:szCs w:val="28"/>
+        </w:rPr>
+        <w:t xml:space="preserve"> Dedicated and detail-oriented Computer Science student at the University of Peshawar with a strong foundation in data analysis, Python programming, machine learning, and web development. Seeking to leverage these skills in a challenging internship or entry-level position to contribute to innovative projects and further develop technical expertise.</w:t>
+      </w:r>
+    </w:p>
+    <w:p>
+      <w:pPr>
+        <w:pStyle w:val="NormalWeb"/>
+        <w:rPr>
+          <w:sz w:val="28"/>
+          <w:szCs w:val="28"/>
+        </w:rPr>
+      </w:pPr>
+      <w:r>
+        <w:rPr>
+          <w:rStyle w:val="Strong"/>
+          <w:b w:val="0"/>
+          <w:bCs w:val="0"/>
+          <w:sz w:val="28"/>
+          <w:szCs w:val="28"/>
         </w:rPr>
         <w:t>Education:</w:t>
-      </w:r>
-    </w:p>
-    <w:p>
-      <w:pPr>
-        <w:spacing w:before="100" w:after="100" w:line="240" w:lineRule="auto"/>
-      </w:pPr>
-      <w:r>
-        <w:rPr>
-          <w:rFonts w:ascii="Times New Roman" w:eastAsia="Times New Roman" w:hAnsi="Times New Roman" w:cs="Times New Roman"/>
-          <w:b/>
-          <w:bCs/>
-          <w:kern w:val="0"/>
-          <w:sz w:val="24"/>
-          <w:szCs w:val="24"/>
-        </w:rPr>
-        <w:t>University of Peshawar</w:t>
-      </w:r>
-      <w:r>
-        <w:rPr>
-          <w:rFonts w:ascii="Times New Roman" w:eastAsia="Times New Roman" w:hAnsi="Times New Roman" w:cs="Times New Roman"/>
-          <w:kern w:val="0"/>
-          <w:sz w:val="24"/>
-          <w:szCs w:val="24"/>
-        </w:rPr>
-        <w:br/>
-        <w:t>Bachelor of Science in Computer Science</w:t>
-      </w:r>
-      <w:r>
-        <w:rPr>
-          <w:rFonts w:ascii="Times New Roman" w:eastAsia="Times New Roman" w:hAnsi="Times New Roman" w:cs="Times New Roman"/>
-          <w:kern w:val="0"/>
-          <w:sz w:val="24"/>
-          <w:szCs w:val="24"/>
-        </w:rPr>
-        <w:br/>
-        <w:t>(Expected Graduation: March, 2026)</w:t>
-      </w:r>
-    </w:p>
-    <w:p>
-      <w:pPr>
-        <w:spacing w:after="0" w:line="240" w:lineRule="auto"/>
-      </w:pPr>
-      <w:r>
-        <w:rPr>
-          <w:rFonts w:ascii="Times New Roman" w:eastAsia="Times New Roman" w:hAnsi="Times New Roman" w:cs="Times New Roman"/>
-          <w:noProof/>
-          <w:kern w:val="0"/>
-          <w:sz w:val="24"/>
-          <w:szCs w:val="24"/>
-        </w:rPr>
-        <mc:AlternateContent>
-          <mc:Choice Requires="wps">
-            <w:drawing>
-              <wp:inline distT="0" distB="0" distL="0" distR="0" wp14:anchorId="65753E37" wp14:editId="5DE0C12F">
-                <wp:extent cx="5943600" cy="82552"/>
-                <wp:effectExtent l="0" t="0" r="19050" b="12698"/>
-                <wp:docPr id="1967188006" name="Horizontal Line 3"/>
-                <wp:cNvGraphicFramePr/>
-                <a:graphic xmlns:a="http://schemas.openxmlformats.org/drawingml/2006/main">
-                  <a:graphicData uri="http://schemas.microsoft.com/office/word/2010/wordprocessingShape">
-                    <wps:wsp>
-                      <wps:cNvSpPr/>
-                      <wps:spPr>
-                        <a:xfrm>
-                          <a:off x="0" y="0"/>
-                          <a:ext cx="5943600" cy="82552"/>
-                        </a:xfrm>
-                        <a:prstGeom prst="rect">
-                          <a:avLst/>
-                        </a:prstGeom>
-                        <a:noFill/>
-                        <a:ln w="9528" cap="flat">
-                          <a:solidFill>
-                            <a:srgbClr val="A0A0A0"/>
-                          </a:solidFill>
-                          <a:prstDash val="solid"/>
-                          <a:miter/>
-                        </a:ln>
-                      </wps:spPr>
-                      <wps:bodyPr lIns="0" tIns="0" rIns="0" bIns="0"/>
-                    </wps:wsp>
-                  </a:graphicData>
-                </a:graphic>
-              </wp:inline>
-            </w:drawing>
-          </mc:Choice>
-          <mc:Fallback>
-            <w:pict>
-              <v:rect w14:anchorId="238BB5D3" id="Horizontal Line 3" o:spid="_x0000_s1026" style="width:468pt;height:6.5pt;visibility:visible;mso-wrap-style:square;mso-left-percent:-10001;mso-top-percent:-10001;mso-position-horizontal:absolute;mso-position-horizontal-relative:char;mso-position-vertical:absolute;mso-position-vertical-relative:line;mso-left-percent:-10001;mso-top-percent:-10001;v-text-anchor:top" o:gfxdata="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" filled="f" strokecolor="#a0a0a0" strokeweight=".26467mm">
-                <v:textbox inset="0,0,0,0"/>
-                <w10:anchorlock/>
-              </v:rect>
-            </w:pict>
-          </mc:Fallback>
-        </mc:AlternateContent>
-      </w:r>
-    </w:p>
-    <w:p>
-      <w:pPr>
-        <w:spacing w:before="100" w:after="100" w:line="240" w:lineRule="auto"/>
-      </w:pPr>
-      <w:r>
-        <w:rPr>
-          <w:rFonts w:ascii="Times New Roman" w:eastAsia="Times New Roman" w:hAnsi="Times New Roman" w:cs="Times New Roman"/>
-          <w:b/>
-          <w:bCs/>
-          <w:kern w:val="0"/>
-          <w:sz w:val="24"/>
-          <w:szCs w:val="24"/>
-        </w:rPr>
-        <w:t>Skills:</w:t>
-      </w:r>
-    </w:p>
-    <w:p>
-      <w:pPr>
-        <w:spacing w:before="100" w:after="100" w:line="240" w:lineRule="auto"/>
-      </w:pPr>
-      <w:r>
-        <w:rPr>
-          <w:rFonts w:ascii="Times New Roman" w:eastAsia="Times New Roman" w:hAnsi="Times New Roman" w:cs="Times New Roman"/>
-          <w:b/>
-          <w:bCs/>
-          <w:kern w:val="0"/>
-          <w:sz w:val="24"/>
-          <w:szCs w:val="24"/>
-        </w:rPr>
-        <w:t>Programming Languages:</w:t>
       </w:r>
     </w:p>
     <w:p>
       <w:pPr>
         <w:numPr>
           <w:ilvl w:val="0"/>
-          <w:numId w:val="2"/>
+          <w:numId w:val="10"/>
         </w:numPr>
-        <w:spacing w:before="100" w:after="100" w:line="240" w:lineRule="auto"/>
-        <w:rPr>
-          <w:rFonts w:ascii="Times New Roman" w:eastAsia="Times New Roman" w:hAnsi="Times New Roman" w:cs="Times New Roman"/>
-          <w:kern w:val="0"/>
-          <w:sz w:val="24"/>
-          <w:szCs w:val="24"/>
-        </w:rPr>
-      </w:pPr>
-      <w:r>
-        <w:rPr>
-          <w:rFonts w:ascii="Times New Roman" w:eastAsia="Times New Roman" w:hAnsi="Times New Roman" w:cs="Times New Roman"/>
-          <w:kern w:val="0"/>
-          <w:sz w:val="24"/>
-          <w:szCs w:val="24"/>
-        </w:rPr>
-        <w:t>Python</w:t>
+        <w:suppressAutoHyphens w:val="0"/>
+        <w:autoSpaceDN/>
+        <w:spacing w:before="100" w:beforeAutospacing="1" w:after="100" w:afterAutospacing="1" w:line="240" w:lineRule="auto"/>
+        <w:textAlignment w:val="auto"/>
+        <w:rPr>
+          <w:sz w:val="24"/>
+          <w:szCs w:val="24"/>
+        </w:rPr>
+      </w:pPr>
+      <w:r>
+        <w:rPr>
+          <w:rStyle w:val="Strong"/>
+          <w:sz w:val="24"/>
+          <w:szCs w:val="24"/>
+        </w:rPr>
+        <w:t>University of Peshawar</w:t>
+      </w:r>
+    </w:p>
+    <w:p>
+      <w:pPr>
+        <w:numPr>
+          <w:ilvl w:val="1"/>
+          <w:numId w:val="10"/>
+        </w:numPr>
+        <w:suppressAutoHyphens w:val="0"/>
+        <w:autoSpaceDN/>
+        <w:spacing w:before="100" w:beforeAutospacing="1" w:after="100" w:afterAutospacing="1" w:line="240" w:lineRule="auto"/>
+        <w:textAlignment w:val="auto"/>
+        <w:rPr>
+          <w:sz w:val="24"/>
+          <w:szCs w:val="24"/>
+        </w:rPr>
+      </w:pPr>
+      <w:r>
+        <w:rPr>
+          <w:sz w:val="24"/>
+          <w:szCs w:val="24"/>
+        </w:rPr>
+        <w:t>Bachelor of Science in Computer Science (Expected Graduation: March 2026)</w:t>
+      </w:r>
+    </w:p>
+    <w:p>
+      <w:pPr>
+        <w:pStyle w:val="NormalWeb"/>
+        <w:rPr>
+          <w:sz w:val="28"/>
+          <w:szCs w:val="28"/>
+        </w:rPr>
+      </w:pPr>
+      <w:r>
+        <w:rPr>
+          <w:rStyle w:val="Strong"/>
+          <w:sz w:val="28"/>
+          <w:szCs w:val="28"/>
+        </w:rPr>
+        <w:t>Skills:</w:t>
       </w:r>
     </w:p>
     <w:p>
       <w:pPr>
         <w:numPr>
           <w:ilvl w:val="0"/>
-          <w:numId w:val="2"/>
+          <w:numId w:val="11"/>
         </w:numPr>
-        <w:spacing w:before="100" w:after="100" w:line="240" w:lineRule="auto"/>
-        <w:rPr>
-          <w:rFonts w:ascii="Times New Roman" w:eastAsia="Times New Roman" w:hAnsi="Times New Roman" w:cs="Times New Roman"/>
-          <w:kern w:val="0"/>
-          <w:sz w:val="24"/>
-          <w:szCs w:val="24"/>
-        </w:rPr>
-      </w:pPr>
-      <w:r>
-        <w:rPr>
-          <w:rFonts w:ascii="Times New Roman" w:eastAsia="Times New Roman" w:hAnsi="Times New Roman" w:cs="Times New Roman"/>
-          <w:kern w:val="0"/>
-          <w:sz w:val="24"/>
-          <w:szCs w:val="24"/>
-        </w:rPr>
-        <w:t>HTML/CSS</w:t>
+        <w:suppressAutoHyphens w:val="0"/>
+        <w:autoSpaceDN/>
+        <w:spacing w:before="100" w:beforeAutospacing="1" w:after="100" w:afterAutospacing="1" w:line="240" w:lineRule="auto"/>
+        <w:textAlignment w:val="auto"/>
+        <w:rPr>
+          <w:sz w:val="24"/>
+          <w:szCs w:val="24"/>
+        </w:rPr>
+      </w:pPr>
+      <w:r>
+        <w:rPr>
+          <w:rStyle w:val="Strong"/>
+          <w:sz w:val="24"/>
+          <w:szCs w:val="24"/>
+        </w:rPr>
+        <w:t>Programming Languages:</w:t>
+      </w:r>
+    </w:p>
+    <w:p>
+      <w:pPr>
+        <w:numPr>
+          <w:ilvl w:val="1"/>
+          <w:numId w:val="11"/>
+        </w:numPr>
+        <w:suppressAutoHyphens w:val="0"/>
+        <w:autoSpaceDN/>
+        <w:spacing w:before="100" w:beforeAutospacing="1" w:after="100" w:afterAutospacing="1" w:line="240" w:lineRule="auto"/>
+        <w:textAlignment w:val="auto"/>
+        <w:rPr>
+          <w:sz w:val="24"/>
+          <w:szCs w:val="24"/>
+        </w:rPr>
+      </w:pPr>
+      <w:r>
+        <w:rPr>
+          <w:sz w:val="24"/>
+          <w:szCs w:val="24"/>
+        </w:rPr>
+        <w:t>Python, HTML/CSS, JavaScript</w:t>
       </w:r>
     </w:p>
     <w:p>
       <w:pPr>
         <w:numPr>
           <w:ilvl w:val="0"/>
-          <w:numId w:val="2"/>
+          <w:numId w:val="11"/>
         </w:numPr>
-        <w:spacing w:before="100" w:after="100" w:line="240" w:lineRule="auto"/>
-        <w:rPr>
-          <w:rFonts w:ascii="Times New Roman" w:eastAsia="Times New Roman" w:hAnsi="Times New Roman" w:cs="Times New Roman"/>
-          <w:kern w:val="0"/>
-          <w:sz w:val="24"/>
-          <w:szCs w:val="24"/>
-        </w:rPr>
-      </w:pPr>
-      <w:r>
-        <w:rPr>
-          <w:rFonts w:ascii="Times New Roman" w:eastAsia="Times New Roman" w:hAnsi="Times New Roman" w:cs="Times New Roman"/>
-          <w:kern w:val="0"/>
-          <w:sz w:val="24"/>
-          <w:szCs w:val="24"/>
-        </w:rPr>
-        <w:t>JavaScript</w:t>
-      </w:r>
-    </w:p>
-    <w:p>
-      <w:pPr>
-        <w:spacing w:before="100" w:after="100" w:line="240" w:lineRule="auto"/>
-      </w:pPr>
-      <w:r>
-        <w:rPr>
-          <w:rFonts w:ascii="Times New Roman" w:eastAsia="Times New Roman" w:hAnsi="Times New Roman" w:cs="Times New Roman"/>
-          <w:b/>
-          <w:bCs/>
-          <w:kern w:val="0"/>
+        <w:suppressAutoHyphens w:val="0"/>
+        <w:autoSpaceDN/>
+        <w:spacing w:before="100" w:beforeAutospacing="1" w:after="100" w:afterAutospacing="1" w:line="240" w:lineRule="auto"/>
+        <w:textAlignment w:val="auto"/>
+        <w:rPr>
+          <w:sz w:val="24"/>
+          <w:szCs w:val="24"/>
+        </w:rPr>
+      </w:pPr>
+      <w:r>
+        <w:rPr>
+          <w:rStyle w:val="Strong"/>
           <w:sz w:val="24"/>
           <w:szCs w:val="24"/>
         </w:rPr>
         <w:t>Data Analysis:</w:t>
+      </w:r>
+    </w:p>
+    <w:p>
+      <w:pPr>
+        <w:numPr>
+          <w:ilvl w:val="1"/>
+          <w:numId w:val="11"/>
+        </w:numPr>
+        <w:suppressAutoHyphens w:val="0"/>
+        <w:autoSpaceDN/>
+        <w:spacing w:before="100" w:beforeAutospacing="1" w:after="100" w:afterAutospacing="1" w:line="240" w:lineRule="auto"/>
+        <w:textAlignment w:val="auto"/>
+        <w:rPr>
+          <w:sz w:val="24"/>
+          <w:szCs w:val="24"/>
+        </w:rPr>
+      </w:pPr>
+      <w:r>
+        <w:rPr>
+          <w:sz w:val="24"/>
+          <w:szCs w:val="24"/>
+        </w:rPr>
+        <w:t>Exploratory Data Analysis (EDA), Data Visualization</w:t>
+      </w:r>
+    </w:p>
+    <w:p>
+      <w:pPr>
+        <w:numPr>
+          <w:ilvl w:val="1"/>
+          <w:numId w:val="11"/>
+        </w:numPr>
+        <w:suppressAutoHyphens w:val="0"/>
+        <w:autoSpaceDN/>
+        <w:spacing w:before="100" w:beforeAutospacing="1" w:after="100" w:afterAutospacing="1" w:line="240" w:lineRule="auto"/>
+        <w:textAlignment w:val="auto"/>
+        <w:rPr>
+          <w:sz w:val="24"/>
+          <w:szCs w:val="24"/>
+        </w:rPr>
+      </w:pPr>
+      <w:r>
+        <w:rPr>
+          <w:sz w:val="24"/>
+          <w:szCs w:val="24"/>
+        </w:rPr>
+        <w:t>Tools: Pandas, NumPy, Matplotlib</w:t>
       </w:r>
     </w:p>
     <w:p>
       <w:pPr>
         <w:numPr>
           <w:ilvl w:val="0"/>
-          <w:numId w:val="3"/>
+          <w:numId w:val="11"/>
         </w:numPr>
-        <w:spacing w:before="100" w:after="100" w:line="240" w:lineRule="auto"/>
-        <w:rPr>
-          <w:rFonts w:ascii="Times New Roman" w:eastAsia="Times New Roman" w:hAnsi="Times New Roman" w:cs="Times New Roman"/>
-          <w:kern w:val="0"/>
-          <w:sz w:val="24"/>
-          <w:szCs w:val="24"/>
-        </w:rPr>
-      </w:pPr>
-      <w:r>
-        <w:rPr>
-          <w:rFonts w:ascii="Times New Roman" w:eastAsia="Times New Roman" w:hAnsi="Times New Roman" w:cs="Times New Roman"/>
-          <w:kern w:val="0"/>
-          <w:sz w:val="24"/>
-          <w:szCs w:val="24"/>
-        </w:rPr>
-        <w:t>Exploratory Data Analysis (EDA)</w:t>
+        <w:suppressAutoHyphens w:val="0"/>
+        <w:autoSpaceDN/>
+        <w:spacing w:before="100" w:beforeAutospacing="1" w:after="100" w:afterAutospacing="1" w:line="240" w:lineRule="auto"/>
+        <w:textAlignment w:val="auto"/>
+        <w:rPr>
+          <w:sz w:val="24"/>
+          <w:szCs w:val="24"/>
+        </w:rPr>
+      </w:pPr>
+      <w:r>
+        <w:rPr>
+          <w:rStyle w:val="Strong"/>
+          <w:sz w:val="24"/>
+          <w:szCs w:val="24"/>
+        </w:rPr>
+        <w:t>Machine Learning:</w:t>
+      </w:r>
+    </w:p>
+    <w:p>
+      <w:pPr>
+        <w:numPr>
+          <w:ilvl w:val="1"/>
+          <w:numId w:val="11"/>
+        </w:numPr>
+        <w:suppressAutoHyphens w:val="0"/>
+        <w:autoSpaceDN/>
+        <w:spacing w:before="100" w:beforeAutospacing="1" w:after="100" w:afterAutospacing="1" w:line="240" w:lineRule="auto"/>
+        <w:textAlignment w:val="auto"/>
+        <w:rPr>
+          <w:sz w:val="24"/>
+          <w:szCs w:val="24"/>
+        </w:rPr>
+      </w:pPr>
+      <w:r>
+        <w:rPr>
+          <w:sz w:val="24"/>
+          <w:szCs w:val="24"/>
+        </w:rPr>
+        <w:t>Beginner-level knowledge</w:t>
+      </w:r>
+    </w:p>
+    <w:p>
+      <w:pPr>
+        <w:numPr>
+          <w:ilvl w:val="1"/>
+          <w:numId w:val="11"/>
+        </w:numPr>
+        <w:suppressAutoHyphens w:val="0"/>
+        <w:autoSpaceDN/>
+        <w:spacing w:before="100" w:beforeAutospacing="1" w:after="100" w:afterAutospacing="1" w:line="240" w:lineRule="auto"/>
+        <w:textAlignment w:val="auto"/>
+        <w:rPr>
+          <w:sz w:val="24"/>
+          <w:szCs w:val="24"/>
+        </w:rPr>
+      </w:pPr>
+      <w:r>
+        <w:rPr>
+          <w:sz w:val="24"/>
+          <w:szCs w:val="24"/>
+        </w:rPr>
+        <w:t>Tools: Scikit-learn</w:t>
       </w:r>
     </w:p>
     <w:p>
       <w:pPr>
         <w:numPr>
           <w:ilvl w:val="0"/>
-          <w:numId w:val="3"/>
+          <w:numId w:val="11"/>
         </w:numPr>
-        <w:spacing w:before="100" w:after="100" w:line="240" w:lineRule="auto"/>
-        <w:rPr>
-          <w:rFonts w:ascii="Times New Roman" w:eastAsia="Times New Roman" w:hAnsi="Times New Roman" w:cs="Times New Roman"/>
-          <w:kern w:val="0"/>
-          <w:sz w:val="24"/>
-          <w:szCs w:val="24"/>
-        </w:rPr>
-      </w:pPr>
-      <w:r>
-        <w:rPr>
-          <w:rFonts w:ascii="Times New Roman" w:eastAsia="Times New Roman" w:hAnsi="Times New Roman" w:cs="Times New Roman"/>
-          <w:kern w:val="0"/>
-          <w:sz w:val="24"/>
-          <w:szCs w:val="24"/>
-        </w:rPr>
-        <w:t>Data Visualization</w:t>
+        <w:suppressAutoHyphens w:val="0"/>
+        <w:autoSpaceDN/>
+        <w:spacing w:before="100" w:beforeAutospacing="1" w:after="100" w:afterAutospacing="1" w:line="240" w:lineRule="auto"/>
+        <w:textAlignment w:val="auto"/>
+        <w:rPr>
+          <w:sz w:val="24"/>
+          <w:szCs w:val="24"/>
+        </w:rPr>
+      </w:pPr>
+      <w:r>
+        <w:rPr>
+          <w:rStyle w:val="Strong"/>
+          <w:sz w:val="24"/>
+          <w:szCs w:val="24"/>
+        </w:rPr>
+        <w:t>Web Development:</w:t>
+      </w:r>
+    </w:p>
+    <w:p>
+      <w:pPr>
+        <w:numPr>
+          <w:ilvl w:val="1"/>
+          <w:numId w:val="11"/>
+        </w:numPr>
+        <w:suppressAutoHyphens w:val="0"/>
+        <w:autoSpaceDN/>
+        <w:spacing w:before="100" w:beforeAutospacing="1" w:after="100" w:afterAutospacing="1" w:line="240" w:lineRule="auto"/>
+        <w:textAlignment w:val="auto"/>
+        <w:rPr>
+          <w:sz w:val="24"/>
+          <w:szCs w:val="24"/>
+        </w:rPr>
+      </w:pPr>
+      <w:r>
+        <w:rPr>
+          <w:sz w:val="24"/>
+          <w:szCs w:val="24"/>
+        </w:rPr>
+        <w:t>HTML, CSS, JavaScript</w:t>
+      </w:r>
+    </w:p>
+    <w:p>
+      <w:pPr>
+        <w:numPr>
+          <w:ilvl w:val="1"/>
+          <w:numId w:val="11"/>
+        </w:numPr>
+        <w:suppressAutoHyphens w:val="0"/>
+        <w:autoSpaceDN/>
+        <w:spacing w:before="100" w:beforeAutospacing="1" w:after="100" w:afterAutospacing="1" w:line="240" w:lineRule="auto"/>
+        <w:textAlignment w:val="auto"/>
+        <w:rPr>
+          <w:sz w:val="24"/>
+          <w:szCs w:val="24"/>
+        </w:rPr>
+      </w:pPr>
+      <w:r>
+        <w:rPr>
+          <w:sz w:val="24"/>
+          <w:szCs w:val="24"/>
+        </w:rPr>
+        <w:t>Responsive Design</w:t>
+      </w:r>
+    </w:p>
+    <w:p>
+      <w:pPr>
+        <w:numPr>
+          <w:ilvl w:val="1"/>
+          <w:numId w:val="11"/>
+        </w:numPr>
+        <w:suppressAutoHyphens w:val="0"/>
+        <w:autoSpaceDN/>
+        <w:spacing w:before="100" w:beforeAutospacing="1" w:after="100" w:afterAutospacing="1" w:line="240" w:lineRule="auto"/>
+        <w:textAlignment w:val="auto"/>
+        <w:rPr>
+          <w:sz w:val="24"/>
+          <w:szCs w:val="24"/>
+        </w:rPr>
+      </w:pPr>
+      <w:r>
+        <w:rPr>
+          <w:sz w:val="24"/>
+          <w:szCs w:val="24"/>
+        </w:rPr>
+        <w:t>Basic understanding of front-end frameworks</w:t>
+      </w:r>
+    </w:p>
+    <w:p>
+      <w:pPr>
+        <w:pStyle w:val="NormalWeb"/>
+        <w:rPr>
+          <w:sz w:val="28"/>
+          <w:szCs w:val="28"/>
+        </w:rPr>
+      </w:pPr>
+      <w:r>
+        <w:rPr>
+          <w:rStyle w:val="Strong"/>
+          <w:sz w:val="28"/>
+          <w:szCs w:val="28"/>
+        </w:rPr>
+        <w:t>Projects:</w:t>
       </w:r>
     </w:p>
     <w:p>
       <w:pPr>
         <w:numPr>
           <w:ilvl w:val="0"/>
-          <w:numId w:val="3"/>
+          <w:numId w:val="12"/>
         </w:numPr>
-        <w:spacing w:before="100" w:after="100" w:line="240" w:lineRule="auto"/>
-        <w:rPr>
-          <w:rFonts w:ascii="Times New Roman" w:eastAsia="Times New Roman" w:hAnsi="Times New Roman" w:cs="Times New Roman"/>
-          <w:kern w:val="0"/>
-          <w:sz w:val="24"/>
-          <w:szCs w:val="24"/>
-        </w:rPr>
-      </w:pPr>
-      <w:r>
-        <w:rPr>
-          <w:rFonts w:ascii="Times New Roman" w:eastAsia="Times New Roman" w:hAnsi="Times New Roman" w:cs="Times New Roman"/>
-          <w:kern w:val="0"/>
-          <w:sz w:val="24"/>
-          <w:szCs w:val="24"/>
-        </w:rPr>
-        <w:t>Pandas, NumPy, Matplotlib</w:t>
-      </w:r>
-    </w:p>
-    <w:p>
-      <w:pPr>
-        <w:spacing w:before="100" w:after="100" w:line="240" w:lineRule="auto"/>
-      </w:pPr>
-      <w:r>
-        <w:rPr>
-          <w:rFonts w:ascii="Times New Roman" w:eastAsia="Times New Roman" w:hAnsi="Times New Roman" w:cs="Times New Roman"/>
-          <w:b/>
-          <w:bCs/>
-          <w:kern w:val="0"/>
-          <w:sz w:val="24"/>
-          <w:szCs w:val="24"/>
-        </w:rPr>
-        <w:t>Machine Learning:</w:t>
-      </w:r>
+        <w:suppressAutoHyphens w:val="0"/>
+        <w:autoSpaceDN/>
+        <w:spacing w:before="100" w:beforeAutospacing="1" w:after="100" w:afterAutospacing="1" w:line="240" w:lineRule="auto"/>
+        <w:textAlignment w:val="auto"/>
+        <w:rPr>
+          <w:sz w:val="24"/>
+          <w:szCs w:val="24"/>
+        </w:rPr>
+      </w:pPr>
+      <w:r>
+        <w:rPr>
+          <w:rStyle w:val="Strong"/>
+          <w:sz w:val="24"/>
+          <w:szCs w:val="24"/>
+        </w:rPr>
+        <w:t>Heart Failure Prediction:</w:t>
+      </w:r>
+    </w:p>
+    <w:p>
+      <w:pPr>
+        <w:numPr>
+          <w:ilvl w:val="1"/>
+          <w:numId w:val="12"/>
+        </w:numPr>
+        <w:suppressAutoHyphens w:val="0"/>
+        <w:autoSpaceDN/>
+        <w:spacing w:before="100" w:beforeAutospacing="1" w:after="100" w:afterAutospacing="1" w:line="240" w:lineRule="auto"/>
+        <w:textAlignment w:val="auto"/>
+        <w:rPr>
+          <w:sz w:val="24"/>
+          <w:szCs w:val="24"/>
+        </w:rPr>
+      </w:pPr>
+      <w:r>
+        <w:rPr>
+          <w:sz w:val="24"/>
+          <w:szCs w:val="24"/>
+        </w:rPr>
+        <w:t>Developed a machine learning model using Scikit-learn.</w:t>
+      </w:r>
+    </w:p>
+    <w:p>
+      <w:pPr>
+        <w:numPr>
+          <w:ilvl w:val="1"/>
+          <w:numId w:val="12"/>
+        </w:numPr>
+        <w:suppressAutoHyphens w:val="0"/>
+        <w:autoSpaceDN/>
+        <w:spacing w:before="100" w:beforeAutospacing="1" w:after="100" w:afterAutospacing="1" w:line="240" w:lineRule="auto"/>
+        <w:textAlignment w:val="auto"/>
+        <w:rPr>
+          <w:sz w:val="24"/>
+          <w:szCs w:val="24"/>
+        </w:rPr>
+      </w:pPr>
+      <w:r>
+        <w:rPr>
+          <w:sz w:val="24"/>
+          <w:szCs w:val="24"/>
+        </w:rPr>
+        <w:t>Preprocessed data, trained, and evaluated the model to predict heart failure.</w:t>
+      </w:r>
+    </w:p>
+    <w:p>
+      <w:pPr>
+        <w:numPr>
+          <w:ilvl w:val="1"/>
+          <w:numId w:val="12"/>
+        </w:numPr>
+        <w:suppressAutoHyphens w:val="0"/>
+        <w:autoSpaceDN/>
+        <w:spacing w:before="100" w:beforeAutospacing="1" w:after="100" w:afterAutospacing="1" w:line="240" w:lineRule="auto"/>
+        <w:textAlignment w:val="auto"/>
+        <w:rPr>
+          <w:sz w:val="24"/>
+          <w:szCs w:val="24"/>
+        </w:rPr>
+      </w:pPr>
+      <w:hyperlink r:id="rId8" w:tgtFrame="_new" w:history="1">
+        <w:r>
+          <w:rPr>
+            <w:rStyle w:val="Hyperlink"/>
+            <w:sz w:val="24"/>
+            <w:szCs w:val="24"/>
+          </w:rPr>
+          <w:t>GitHub</w:t>
+        </w:r>
+      </w:hyperlink>
     </w:p>
     <w:p>
       <w:pPr>
         <w:numPr>
           <w:ilvl w:val="0"/>
-          <w:numId w:val="4"/>
+          <w:numId w:val="12"/>
         </w:numPr>
-        <w:spacing w:before="100" w:after="100" w:line="240" w:lineRule="auto"/>
-        <w:rPr>
-          <w:rFonts w:ascii="Times New Roman" w:eastAsia="Times New Roman" w:hAnsi="Times New Roman" w:cs="Times New Roman"/>
-          <w:kern w:val="0"/>
-          <w:sz w:val="24"/>
-          <w:szCs w:val="24"/>
-        </w:rPr>
-      </w:pPr>
-      <w:r>
-        <w:rPr>
-          <w:rFonts w:ascii="Times New Roman" w:eastAsia="Times New Roman" w:hAnsi="Times New Roman" w:cs="Times New Roman"/>
-          <w:kern w:val="0"/>
-          <w:sz w:val="24"/>
-          <w:szCs w:val="24"/>
-        </w:rPr>
-        <w:t>Beginner-level knowledge</w:t>
+        <w:suppressAutoHyphens w:val="0"/>
+        <w:autoSpaceDN/>
+        <w:spacing w:before="100" w:beforeAutospacing="1" w:after="100" w:afterAutospacing="1" w:line="240" w:lineRule="auto"/>
+        <w:textAlignment w:val="auto"/>
+        <w:rPr>
+          <w:sz w:val="24"/>
+          <w:szCs w:val="24"/>
+        </w:rPr>
+      </w:pPr>
+      <w:r>
+        <w:rPr>
+          <w:rStyle w:val="Strong"/>
+          <w:sz w:val="24"/>
+          <w:szCs w:val="24"/>
+        </w:rPr>
+        <w:t>Netflix EDA:</w:t>
+      </w:r>
+    </w:p>
+    <w:p>
+      <w:pPr>
+        <w:numPr>
+          <w:ilvl w:val="1"/>
+          <w:numId w:val="12"/>
+        </w:numPr>
+        <w:suppressAutoHyphens w:val="0"/>
+        <w:autoSpaceDN/>
+        <w:spacing w:before="100" w:beforeAutospacing="1" w:after="100" w:afterAutospacing="1" w:line="240" w:lineRule="auto"/>
+        <w:textAlignment w:val="auto"/>
+        <w:rPr>
+          <w:sz w:val="24"/>
+          <w:szCs w:val="24"/>
+        </w:rPr>
+      </w:pPr>
+      <w:r>
+        <w:rPr>
+          <w:sz w:val="24"/>
+          <w:szCs w:val="24"/>
+        </w:rPr>
+        <w:t>Conducted Exploratory Data Analysis on Netflix data using Python libraries such as Pandas and Matplotlib.</w:t>
+      </w:r>
+    </w:p>
+    <w:p>
+      <w:pPr>
+        <w:numPr>
+          <w:ilvl w:val="1"/>
+          <w:numId w:val="12"/>
+        </w:numPr>
+        <w:suppressAutoHyphens w:val="0"/>
+        <w:autoSpaceDN/>
+        <w:spacing w:before="100" w:beforeAutospacing="1" w:after="100" w:afterAutospacing="1" w:line="240" w:lineRule="auto"/>
+        <w:textAlignment w:val="auto"/>
+        <w:rPr>
+          <w:sz w:val="24"/>
+          <w:szCs w:val="24"/>
+        </w:rPr>
+      </w:pPr>
+      <w:r>
+        <w:rPr>
+          <w:sz w:val="24"/>
+          <w:szCs w:val="24"/>
+        </w:rPr>
+        <w:t>Identified key trends and patterns to provide actionable insights.</w:t>
+      </w:r>
+    </w:p>
+    <w:p>
+      <w:pPr>
+        <w:numPr>
+          <w:ilvl w:val="1"/>
+          <w:numId w:val="12"/>
+        </w:numPr>
+        <w:suppressAutoHyphens w:val="0"/>
+        <w:autoSpaceDN/>
+        <w:spacing w:before="100" w:beforeAutospacing="1" w:after="100" w:afterAutospacing="1" w:line="240" w:lineRule="auto"/>
+        <w:textAlignment w:val="auto"/>
+        <w:rPr>
+          <w:sz w:val="24"/>
+          <w:szCs w:val="24"/>
+        </w:rPr>
+      </w:pPr>
+      <w:hyperlink r:id="rId9" w:tgtFrame="_new" w:history="1">
+        <w:r>
+          <w:rPr>
+            <w:rStyle w:val="Hyperlink"/>
+            <w:sz w:val="24"/>
+            <w:szCs w:val="24"/>
+          </w:rPr>
+          <w:t>GitHub</w:t>
+        </w:r>
+      </w:hyperlink>
+      <w:r>
+        <w:rPr>
+          <w:sz w:val="24"/>
+          <w:szCs w:val="24"/>
+        </w:rPr>
+        <w:t xml:space="preserve">, </w:t>
       </w:r>
     </w:p>
     <w:p>
       <w:pPr>
         <w:numPr>
           <w:ilvl w:val="0"/>
-          <w:numId w:val="4"/>
+          <w:numId w:val="12"/>
         </w:numPr>
-        <w:spacing w:before="100" w:after="100" w:line="240" w:lineRule="auto"/>
-        <w:rPr>
-          <w:rFonts w:ascii="Times New Roman" w:eastAsia="Times New Roman" w:hAnsi="Times New Roman" w:cs="Times New Roman"/>
-          <w:kern w:val="0"/>
-          <w:sz w:val="24"/>
-          <w:szCs w:val="24"/>
-        </w:rPr>
-      </w:pPr>
-      <w:r>
-        <w:rPr>
-          <w:rFonts w:ascii="Times New Roman" w:eastAsia="Times New Roman" w:hAnsi="Times New Roman" w:cs="Times New Roman"/>
-          <w:kern w:val="0"/>
-          <w:sz w:val="24"/>
-          <w:szCs w:val="24"/>
-        </w:rPr>
-        <w:t>Scikit-learn</w:t>
-      </w:r>
-    </w:p>
-    <w:p>
-      <w:pPr>
-        <w:spacing w:before="100" w:after="100" w:line="240" w:lineRule="auto"/>
-      </w:pPr>
-      <w:r>
-        <w:rPr>
-          <w:rFonts w:ascii="Times New Roman" w:eastAsia="Times New Roman" w:hAnsi="Times New Roman" w:cs="Times New Roman"/>
-          <w:b/>
-          <w:bCs/>
-          <w:kern w:val="0"/>
-          <w:sz w:val="24"/>
-          <w:szCs w:val="24"/>
-        </w:rPr>
-        <w:t>Web Development:</w:t>
-      </w:r>
+        <w:suppressAutoHyphens w:val="0"/>
+        <w:autoSpaceDN/>
+        <w:spacing w:before="100" w:beforeAutospacing="1" w:after="100" w:afterAutospacing="1" w:line="240" w:lineRule="auto"/>
+        <w:textAlignment w:val="auto"/>
+        <w:rPr>
+          <w:sz w:val="24"/>
+          <w:szCs w:val="24"/>
+        </w:rPr>
+      </w:pPr>
+      <w:r>
+        <w:rPr>
+          <w:rStyle w:val="Strong"/>
+          <w:sz w:val="24"/>
+          <w:szCs w:val="24"/>
+        </w:rPr>
+        <w:t>House Price Prediction:</w:t>
+      </w:r>
+    </w:p>
+    <w:p>
+      <w:pPr>
+        <w:numPr>
+          <w:ilvl w:val="1"/>
+          <w:numId w:val="12"/>
+        </w:numPr>
+        <w:suppressAutoHyphens w:val="0"/>
+        <w:autoSpaceDN/>
+        <w:spacing w:before="100" w:beforeAutospacing="1" w:after="100" w:afterAutospacing="1" w:line="240" w:lineRule="auto"/>
+        <w:textAlignment w:val="auto"/>
+        <w:rPr>
+          <w:sz w:val="24"/>
+          <w:szCs w:val="24"/>
+        </w:rPr>
+      </w:pPr>
+      <w:r>
+        <w:rPr>
+          <w:sz w:val="24"/>
+          <w:szCs w:val="24"/>
+        </w:rPr>
+        <w:t>Built a predictive model for house prices using machine learning techniques.</w:t>
+      </w:r>
+    </w:p>
+    <w:p>
+      <w:pPr>
+        <w:numPr>
+          <w:ilvl w:val="1"/>
+          <w:numId w:val="12"/>
+        </w:numPr>
+        <w:suppressAutoHyphens w:val="0"/>
+        <w:autoSpaceDN/>
+        <w:spacing w:before="100" w:beforeAutospacing="1" w:after="100" w:afterAutospacing="1" w:line="240" w:lineRule="auto"/>
+        <w:textAlignment w:val="auto"/>
+        <w:rPr>
+          <w:sz w:val="24"/>
+          <w:szCs w:val="24"/>
+        </w:rPr>
+      </w:pPr>
+      <w:r>
+        <w:rPr>
+          <w:sz w:val="24"/>
+          <w:szCs w:val="24"/>
+        </w:rPr>
+        <w:t>Implemented data preprocessing, feature engineering, and model evaluation.</w:t>
+      </w:r>
+    </w:p>
+    <w:p>
+      <w:pPr>
+        <w:numPr>
+          <w:ilvl w:val="1"/>
+          <w:numId w:val="12"/>
+        </w:numPr>
+        <w:suppressAutoHyphens w:val="0"/>
+        <w:autoSpaceDN/>
+        <w:spacing w:before="100" w:beforeAutospacing="1" w:after="100" w:afterAutospacing="1" w:line="240" w:lineRule="auto"/>
+        <w:textAlignment w:val="auto"/>
+        <w:rPr>
+          <w:sz w:val="24"/>
+          <w:szCs w:val="24"/>
+        </w:rPr>
+      </w:pPr>
+      <w:hyperlink r:id="rId10" w:tgtFrame="_new" w:history="1">
+        <w:r>
+          <w:rPr>
+            <w:rStyle w:val="Hyperlink"/>
+            <w:sz w:val="24"/>
+            <w:szCs w:val="24"/>
+          </w:rPr>
+          <w:t>GitHub</w:t>
+        </w:r>
+      </w:hyperlink>
+      <w:r>
+        <w:rPr>
+          <w:sz w:val="24"/>
+          <w:szCs w:val="24"/>
+        </w:rPr>
+        <w:t xml:space="preserve">, </w:t>
+      </w:r>
+      <w:hyperlink r:id="rId11" w:tgtFrame="_new" w:history="1">
+        <w:r>
+          <w:rPr>
+            <w:rStyle w:val="Hyperlink"/>
+            <w:sz w:val="24"/>
+            <w:szCs w:val="24"/>
+          </w:rPr>
+          <w:t>Live Demo</w:t>
+        </w:r>
+      </w:hyperlink>
     </w:p>
     <w:p>
       <w:pPr>
         <w:numPr>
           <w:ilvl w:val="0"/>
-          <w:numId w:val="5"/>
+          <w:numId w:val="12"/>
         </w:numPr>
-        <w:spacing w:before="100" w:after="100" w:line="240" w:lineRule="auto"/>
-        <w:rPr>
-          <w:rFonts w:ascii="Times New Roman" w:eastAsia="Times New Roman" w:hAnsi="Times New Roman" w:cs="Times New Roman"/>
-          <w:kern w:val="0"/>
-          <w:sz w:val="24"/>
-          <w:szCs w:val="24"/>
-        </w:rPr>
-      </w:pPr>
-      <w:r>
-        <w:rPr>
-          <w:rFonts w:ascii="Times New Roman" w:eastAsia="Times New Roman" w:hAnsi="Times New Roman" w:cs="Times New Roman"/>
-          <w:kern w:val="0"/>
-          <w:sz w:val="24"/>
-          <w:szCs w:val="24"/>
-        </w:rPr>
-        <w:t>HTML, CSS, JavaScript</w:t>
+        <w:suppressAutoHyphens w:val="0"/>
+        <w:autoSpaceDN/>
+        <w:spacing w:before="100" w:beforeAutospacing="1" w:after="100" w:afterAutospacing="1" w:line="240" w:lineRule="auto"/>
+        <w:textAlignment w:val="auto"/>
+        <w:rPr>
+          <w:sz w:val="24"/>
+          <w:szCs w:val="24"/>
+        </w:rPr>
+      </w:pPr>
+      <w:r>
+        <w:rPr>
+          <w:rStyle w:val="Strong"/>
+          <w:sz w:val="24"/>
+          <w:szCs w:val="24"/>
+        </w:rPr>
+        <w:t>Personal Portfolio Website:</w:t>
       </w:r>
     </w:p>
     <w:p>
       <w:pPr>
         <w:numPr>
-          <w:ilvl w:val="0"/>
-          <w:numId w:val="5"/>
+          <w:ilvl w:val="1"/>
+          <w:numId w:val="12"/>
         </w:numPr>
-        <w:spacing w:before="100" w:after="100" w:line="240" w:lineRule="auto"/>
-        <w:rPr>
-          <w:rFonts w:ascii="Times New Roman" w:eastAsia="Times New Roman" w:hAnsi="Times New Roman" w:cs="Times New Roman"/>
-          <w:kern w:val="0"/>
-          <w:sz w:val="24"/>
-          <w:szCs w:val="24"/>
-        </w:rPr>
-      </w:pPr>
-      <w:r>
-        <w:rPr>
-          <w:rFonts w:ascii="Times New Roman" w:eastAsia="Times New Roman" w:hAnsi="Times New Roman" w:cs="Times New Roman"/>
-          <w:kern w:val="0"/>
-          <w:sz w:val="24"/>
-          <w:szCs w:val="24"/>
-        </w:rPr>
-        <w:t>Responsive Design</w:t>
+        <w:suppressAutoHyphens w:val="0"/>
+        <w:autoSpaceDN/>
+        <w:spacing w:before="100" w:beforeAutospacing="1" w:after="100" w:afterAutospacing="1" w:line="240" w:lineRule="auto"/>
+        <w:textAlignment w:val="auto"/>
+        <w:rPr>
+          <w:sz w:val="24"/>
+          <w:szCs w:val="24"/>
+        </w:rPr>
+      </w:pPr>
+      <w:r>
+        <w:rPr>
+          <w:sz w:val="24"/>
+          <w:szCs w:val="24"/>
+        </w:rPr>
+        <w:t>Developed a responsive portfolio website using HTML, CSS, and JavaScript.</w:t>
       </w:r>
     </w:p>
     <w:p>
       <w:pPr>
         <w:numPr>
-          <w:ilvl w:val="0"/>
-          <w:numId w:val="5"/>
+          <w:ilvl w:val="1"/>
+          <w:numId w:val="12"/>
         </w:numPr>
-        <w:spacing w:before="100" w:after="100" w:line="240" w:lineRule="auto"/>
-        <w:rPr>
-          <w:rFonts w:ascii="Times New Roman" w:eastAsia="Times New Roman" w:hAnsi="Times New Roman" w:cs="Times New Roman"/>
-          <w:kern w:val="0"/>
-          <w:sz w:val="24"/>
-          <w:szCs w:val="24"/>
-        </w:rPr>
-      </w:pPr>
-      <w:r>
-        <w:rPr>
-          <w:rFonts w:ascii="Times New Roman" w:eastAsia="Times New Roman" w:hAnsi="Times New Roman" w:cs="Times New Roman"/>
-          <w:kern w:val="0"/>
-          <w:sz w:val="24"/>
-          <w:szCs w:val="24"/>
-        </w:rPr>
-        <w:t>Basic understanding of front-end frameworks</w:t>
-      </w:r>
-    </w:p>
-    <w:p>
-      <w:pPr>
-        <w:spacing w:after="0" w:line="240" w:lineRule="auto"/>
-      </w:pPr>
-      <w:r>
-        <w:rPr>
-          <w:rFonts w:ascii="Times New Roman" w:eastAsia="Times New Roman" w:hAnsi="Times New Roman" w:cs="Times New Roman"/>
-          <w:noProof/>
-          <w:kern w:val="0"/>
-          <w:sz w:val="24"/>
-          <w:szCs w:val="24"/>
-        </w:rPr>
-        <mc:AlternateContent>
-          <mc:Choice Requires="wps">
-            <w:drawing>
-              <wp:inline distT="0" distB="0" distL="0" distR="0" wp14:anchorId="126015EC" wp14:editId="0B35BD27">
-                <wp:extent cx="41614728" cy="1271"/>
-                <wp:effectExtent l="0" t="0" r="28572" b="36829"/>
-                <wp:docPr id="445831557" name="Horizontal Line 4"/>
-                <wp:cNvGraphicFramePr/>
-                <a:graphic xmlns:a="http://schemas.openxmlformats.org/drawingml/2006/main">
-                  <a:graphicData uri="http://schemas.microsoft.com/office/word/2010/wordprocessingShape">
-                    <wps:wsp>
-                      <wps:cNvSpPr/>
-                      <wps:spPr>
-                        <a:xfrm>
-                          <a:off x="0" y="0"/>
-                          <a:ext cx="41614728" cy="1271"/>
-                        </a:xfrm>
-                        <a:prstGeom prst="rect">
-                          <a:avLst/>
-                        </a:prstGeom>
-                        <a:noFill/>
-                        <a:ln w="9528" cap="flat">
-                          <a:solidFill>
-                            <a:srgbClr val="A0A0A0"/>
-                          </a:solidFill>
-                          <a:prstDash val="solid"/>
-                          <a:miter/>
-                        </a:ln>
-                      </wps:spPr>
-                      <wps:bodyPr lIns="0" tIns="0" rIns="0" bIns="0"/>
-                    </wps:wsp>
-                  </a:graphicData>
-                </a:graphic>
-              </wp:inline>
-            </w:drawing>
-          </mc:Choice>
-          <mc:Fallback>
-            <w:pict>
-              <v:rect w14:anchorId="669944E5" id="Horizontal Line 4" o:spid="_x0000_s1026" style="width:3276.75pt;height:.1pt;visibility:visible;mso-wrap-style:square;mso-left-percent:-10001;mso-top-percent:-10001;mso-position-horizontal:absolute;mso-position-horizontal-relative:char;mso-position-vertical:absolute;mso-position-vertical-relative:line;mso-left-percent:-10001;mso-top-percent:-10001;v-text-anchor:top" o:gfxdata="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" filled="f" strokecolor="#a0a0a0" strokeweight=".26467mm">
-                <v:textbox inset="0,0,0,0"/>
-                <w10:anchorlock/>
-              </v:rect>
-            </w:pict>
-          </mc:Fallback>
-        </mc:AlternateContent>
-      </w:r>
-    </w:p>
-    <w:p>
-      <w:pPr>
-        <w:spacing w:before="100" w:after="100" w:line="240" w:lineRule="auto"/>
-        <w:rPr>
-          <w:rFonts w:ascii="Times New Roman" w:eastAsia="Times New Roman" w:hAnsi="Times New Roman" w:cs="Times New Roman"/>
-          <w:b/>
-          <w:bCs/>
-          <w:kern w:val="0"/>
-          <w:sz w:val="24"/>
-          <w:szCs w:val="24"/>
-        </w:rPr>
-      </w:pPr>
-    </w:p>
-    <w:p>
-      <w:pPr>
-        <w:spacing w:before="100" w:after="100" w:line="240" w:lineRule="auto"/>
-        <w:rPr>
-          <w:rFonts w:ascii="Times New Roman" w:eastAsia="Times New Roman" w:hAnsi="Times New Roman" w:cs="Times New Roman"/>
-          <w:b/>
-          <w:bCs/>
-          <w:kern w:val="0"/>
-          <w:sz w:val="24"/>
-          <w:szCs w:val="24"/>
-        </w:rPr>
-      </w:pPr>
-    </w:p>
-    <w:p>
-      <w:pPr>
-        <w:spacing w:before="100" w:after="100" w:line="240" w:lineRule="auto"/>
-      </w:pPr>
-      <w:r>
-        <w:rPr>
-          <w:rFonts w:ascii="Times New Roman" w:eastAsia="Times New Roman" w:hAnsi="Times New Roman" w:cs="Times New Roman"/>
-          <w:b/>
-          <w:bCs/>
-          <w:kern w:val="0"/>
-          <w:sz w:val="24"/>
-          <w:szCs w:val="24"/>
-        </w:rPr>
-        <w:lastRenderedPageBreak/>
-        <w:t>Projects:</w:t>
-      </w:r>
-    </w:p>
-    <w:p>
-      <w:pPr>
-        <w:spacing w:before="100" w:after="100" w:line="240" w:lineRule="auto"/>
-      </w:pPr>
-      <w:r>
-        <w:rPr>
-          <w:rFonts w:ascii="Times New Roman" w:eastAsia="Times New Roman" w:hAnsi="Times New Roman" w:cs="Times New Roman"/>
-          <w:b/>
-          <w:bCs/>
-          <w:kern w:val="0"/>
-          <w:sz w:val="24"/>
-          <w:szCs w:val="24"/>
-        </w:rPr>
-        <w:t xml:space="preserve">Exploratory Data Analysis on [Google </w:t>
-      </w:r>
-      <w:proofErr w:type="spellStart"/>
-      <w:r>
-        <w:rPr>
-          <w:rFonts w:ascii="Times New Roman" w:eastAsia="Times New Roman" w:hAnsi="Times New Roman" w:cs="Times New Roman"/>
-          <w:b/>
-          <w:bCs/>
-          <w:kern w:val="0"/>
-          <w:sz w:val="24"/>
-          <w:szCs w:val="24"/>
-        </w:rPr>
-        <w:t>plystore</w:t>
-      </w:r>
-      <w:proofErr w:type="spellEnd"/>
-      <w:r>
-        <w:rPr>
-          <w:rFonts w:ascii="Times New Roman" w:eastAsia="Times New Roman" w:hAnsi="Times New Roman" w:cs="Times New Roman"/>
-          <w:b/>
-          <w:bCs/>
-          <w:kern w:val="0"/>
-          <w:sz w:val="24"/>
-          <w:szCs w:val="24"/>
-        </w:rPr>
-        <w:t xml:space="preserve"> Data]</w:t>
+        <w:suppressAutoHyphens w:val="0"/>
+        <w:autoSpaceDN/>
+        <w:spacing w:before="100" w:beforeAutospacing="1" w:after="100" w:afterAutospacing="1" w:line="240" w:lineRule="auto"/>
+        <w:textAlignment w:val="auto"/>
+        <w:rPr>
+          <w:sz w:val="24"/>
+          <w:szCs w:val="24"/>
+        </w:rPr>
+      </w:pPr>
+      <w:r>
+        <w:rPr>
+          <w:sz w:val="24"/>
+          <w:szCs w:val="24"/>
+        </w:rPr>
+        <w:t>Showcases projects and skills.</w:t>
       </w:r>
     </w:p>
     <w:p>
       <w:pPr>
         <w:numPr>
-          <w:ilvl w:val="0"/>
-          <w:numId w:val="6"/>
+          <w:ilvl w:val="1"/>
+          <w:numId w:val="12"/>
         </w:numPr>
-        <w:spacing w:before="100" w:after="100" w:line="240" w:lineRule="auto"/>
-        <w:rPr>
-          <w:rFonts w:ascii="Times New Roman" w:eastAsia="Times New Roman" w:hAnsi="Times New Roman" w:cs="Times New Roman"/>
-          <w:kern w:val="0"/>
-          <w:sz w:val="24"/>
-          <w:szCs w:val="24"/>
-        </w:rPr>
-      </w:pPr>
-      <w:r>
-        <w:rPr>
-          <w:rFonts w:ascii="Times New Roman" w:eastAsia="Times New Roman" w:hAnsi="Times New Roman" w:cs="Times New Roman"/>
-          <w:kern w:val="0"/>
-          <w:sz w:val="24"/>
-          <w:szCs w:val="24"/>
-        </w:rPr>
-        <w:t>Conducted thorough EDA using Python libraries such as Pandas and Matplotlib.</w:t>
-      </w:r>
-    </w:p>
-    <w:p>
-      <w:pPr>
-        <w:numPr>
-          <w:ilvl w:val="0"/>
-          <w:numId w:val="6"/>
-        </w:numPr>
-        <w:spacing w:before="100" w:after="100" w:line="240" w:lineRule="auto"/>
-        <w:rPr>
-          <w:rFonts w:ascii="Times New Roman" w:eastAsia="Times New Roman" w:hAnsi="Times New Roman" w:cs="Times New Roman"/>
-          <w:kern w:val="0"/>
-          <w:sz w:val="24"/>
-          <w:szCs w:val="24"/>
-        </w:rPr>
-      </w:pPr>
-      <w:r>
-        <w:rPr>
-          <w:rFonts w:ascii="Times New Roman" w:eastAsia="Times New Roman" w:hAnsi="Times New Roman" w:cs="Times New Roman"/>
-          <w:kern w:val="0"/>
-          <w:sz w:val="24"/>
-          <w:szCs w:val="24"/>
-        </w:rPr>
-        <w:t>Identified key trends and patterns to provide actionable insights.</w:t>
-      </w:r>
-    </w:p>
-    <w:p>
-      <w:pPr>
-        <w:spacing w:before="100" w:after="100" w:line="240" w:lineRule="auto"/>
-      </w:pPr>
-      <w:r>
-        <w:rPr>
-          <w:rFonts w:ascii="Times New Roman" w:eastAsia="Times New Roman" w:hAnsi="Times New Roman" w:cs="Times New Roman"/>
-          <w:b/>
-          <w:bCs/>
-          <w:kern w:val="0"/>
-          <w:sz w:val="24"/>
-          <w:szCs w:val="24"/>
-        </w:rPr>
-        <w:t>Basic Machine Learning Model for Heart failure Detection</w:t>
-      </w:r>
-    </w:p>
-    <w:p>
-      <w:pPr>
-        <w:numPr>
-          <w:ilvl w:val="0"/>
-          <w:numId w:val="7"/>
-        </w:numPr>
-        <w:spacing w:before="100" w:after="100" w:line="240" w:lineRule="auto"/>
-        <w:rPr>
-          <w:rFonts w:ascii="Times New Roman" w:eastAsia="Times New Roman" w:hAnsi="Times New Roman" w:cs="Times New Roman"/>
-          <w:kern w:val="0"/>
-          <w:sz w:val="24"/>
-          <w:szCs w:val="24"/>
-        </w:rPr>
-      </w:pPr>
-      <w:r>
-        <w:rPr>
-          <w:rFonts w:ascii="Times New Roman" w:eastAsia="Times New Roman" w:hAnsi="Times New Roman" w:cs="Times New Roman"/>
-          <w:kern w:val="0"/>
-          <w:sz w:val="24"/>
-          <w:szCs w:val="24"/>
-        </w:rPr>
-        <w:t>Implemented a beginner-level machine learning model using Scikit-learn.</w:t>
-      </w:r>
-    </w:p>
-    <w:p>
-      <w:pPr>
-        <w:numPr>
-          <w:ilvl w:val="0"/>
-          <w:numId w:val="7"/>
-        </w:numPr>
-        <w:spacing w:before="100" w:after="100" w:line="240" w:lineRule="auto"/>
-        <w:rPr>
-          <w:rFonts w:ascii="Times New Roman" w:eastAsia="Times New Roman" w:hAnsi="Times New Roman" w:cs="Times New Roman"/>
-          <w:kern w:val="0"/>
-          <w:sz w:val="24"/>
-          <w:szCs w:val="24"/>
-        </w:rPr>
-      </w:pPr>
-      <w:r>
-        <w:rPr>
-          <w:rFonts w:ascii="Times New Roman" w:eastAsia="Times New Roman" w:hAnsi="Times New Roman" w:cs="Times New Roman"/>
-          <w:kern w:val="0"/>
-          <w:sz w:val="24"/>
-          <w:szCs w:val="24"/>
-        </w:rPr>
-        <w:t xml:space="preserve">Preprocessed data, trained, and evaluated the model to achieve weather the </w:t>
-      </w:r>
-      <w:proofErr w:type="spellStart"/>
-      <w:r>
-        <w:rPr>
-          <w:rFonts w:ascii="Times New Roman" w:eastAsia="Times New Roman" w:hAnsi="Times New Roman" w:cs="Times New Roman"/>
-          <w:kern w:val="0"/>
-          <w:sz w:val="24"/>
-          <w:szCs w:val="24"/>
-        </w:rPr>
-        <w:t>preson</w:t>
-      </w:r>
-      <w:proofErr w:type="spellEnd"/>
-      <w:r>
-        <w:rPr>
-          <w:rFonts w:ascii="Times New Roman" w:eastAsia="Times New Roman" w:hAnsi="Times New Roman" w:cs="Times New Roman"/>
-          <w:kern w:val="0"/>
-          <w:sz w:val="24"/>
-          <w:szCs w:val="24"/>
-        </w:rPr>
-        <w:t xml:space="preserve"> will be alive or not </w:t>
-      </w:r>
-    </w:p>
-    <w:p>
-      <w:pPr>
-        <w:spacing w:before="100" w:after="100" w:line="240" w:lineRule="auto"/>
-      </w:pPr>
-      <w:r>
-        <w:rPr>
-          <w:rFonts w:ascii="Times New Roman" w:eastAsia="Times New Roman" w:hAnsi="Times New Roman" w:cs="Times New Roman"/>
-          <w:b/>
-          <w:bCs/>
-          <w:kern w:val="0"/>
-          <w:sz w:val="24"/>
-          <w:szCs w:val="24"/>
-        </w:rPr>
-        <w:t>Personal Portfolio Website</w:t>
-      </w:r>
-    </w:p>
-    <w:p>
-      <w:pPr>
-        <w:numPr>
-          <w:ilvl w:val="0"/>
-          <w:numId w:val="8"/>
-        </w:numPr>
-        <w:spacing w:before="100" w:after="100" w:line="240" w:lineRule="auto"/>
-        <w:rPr>
-          <w:rFonts w:ascii="Times New Roman" w:eastAsia="Times New Roman" w:hAnsi="Times New Roman" w:cs="Times New Roman"/>
-          <w:kern w:val="0"/>
-          <w:sz w:val="24"/>
-          <w:szCs w:val="24"/>
-        </w:rPr>
-      </w:pPr>
-      <w:r>
-        <w:rPr>
-          <w:rFonts w:ascii="Times New Roman" w:eastAsia="Times New Roman" w:hAnsi="Times New Roman" w:cs="Times New Roman"/>
-          <w:kern w:val="0"/>
-          <w:sz w:val="24"/>
-          <w:szCs w:val="24"/>
-        </w:rPr>
-        <w:t>Developed a responsive portfolio website using HTML, CSS, and JavaScript.</w:t>
-      </w:r>
-    </w:p>
-    <w:p>
-      <w:pPr>
-        <w:spacing w:after="0" w:line="240" w:lineRule="auto"/>
-      </w:pPr>
-      <w:r>
-        <w:rPr>
-          <w:rFonts w:ascii="Times New Roman" w:eastAsia="Times New Roman" w:hAnsi="Times New Roman" w:cs="Times New Roman"/>
-          <w:noProof/>
-          <w:kern w:val="0"/>
-          <w:sz w:val="24"/>
-          <w:szCs w:val="24"/>
-        </w:rPr>
-        <mc:AlternateContent>
-          <mc:Choice Requires="wps">
-            <w:drawing>
-              <wp:inline distT="0" distB="0" distL="0" distR="0" wp14:anchorId="27A64069" wp14:editId="3001BB4F">
-                <wp:extent cx="41614728" cy="1271"/>
-                <wp:effectExtent l="0" t="0" r="28572" b="36829"/>
-                <wp:docPr id="1395073285" name="Horizontal Line 5"/>
-                <wp:cNvGraphicFramePr/>
-                <a:graphic xmlns:a="http://schemas.openxmlformats.org/drawingml/2006/main">
-                  <a:graphicData uri="http://schemas.microsoft.com/office/word/2010/wordprocessingShape">
-                    <wps:wsp>
-                      <wps:cNvSpPr/>
-                      <wps:spPr>
-                        <a:xfrm>
-                          <a:off x="0" y="0"/>
-                          <a:ext cx="41614728" cy="1271"/>
-                        </a:xfrm>
-                        <a:prstGeom prst="rect">
-                          <a:avLst/>
-                        </a:prstGeom>
-                        <a:noFill/>
-                        <a:ln w="9528" cap="flat">
-                          <a:solidFill>
-                            <a:srgbClr val="A0A0A0"/>
-                          </a:solidFill>
-                          <a:prstDash val="solid"/>
-                          <a:miter/>
-                        </a:ln>
-                      </wps:spPr>
-                      <wps:bodyPr lIns="0" tIns="0" rIns="0" bIns="0"/>
-                    </wps:wsp>
-                  </a:graphicData>
-                </a:graphic>
-              </wp:inline>
-            </w:drawing>
-          </mc:Choice>
-          <mc:Fallback>
-            <w:pict>
-              <v:rect w14:anchorId="137DBC9D" id="Horizontal Line 5" o:spid="_x0000_s1026" style="width:3276.75pt;height:.1pt;visibility:visible;mso-wrap-style:square;mso-left-percent:-10001;mso-top-percent:-10001;mso-position-horizontal:absolute;mso-position-horizontal-relative:char;mso-position-vertical:absolute;mso-position-vertical-relative:line;mso-left-percent:-10001;mso-top-percent:-10001;v-text-anchor:top" o:gfxdata="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" filled="f" strokecolor="#a0a0a0" strokeweight=".26467mm">
-                <v:textbox inset="0,0,0,0"/>
-                <w10:anchorlock/>
-              </v:rect>
-            </w:pict>
-          </mc:Fallback>
-        </mc:AlternateContent>
-      </w:r>
-    </w:p>
-    <w:p>
-      <w:pPr>
-        <w:spacing w:before="100" w:after="100" w:line="240" w:lineRule="auto"/>
-        <w:rPr>
-          <w:rFonts w:ascii="Times New Roman" w:eastAsia="Times New Roman" w:hAnsi="Times New Roman" w:cs="Times New Roman"/>
-          <w:kern w:val="0"/>
-          <w:sz w:val="24"/>
-          <w:szCs w:val="24"/>
-        </w:rPr>
-      </w:pPr>
-    </w:p>
-    <w:p>
-      <w:pPr>
-        <w:spacing w:after="0" w:line="240" w:lineRule="auto"/>
-      </w:pPr>
-      <w:r>
-        <w:rPr>
-          <w:noProof/>
-        </w:rPr>
-        <mc:AlternateContent>
-          <mc:Choice Requires="wps">
-            <w:drawing>
-              <wp:anchor distT="0" distB="0" distL="114300" distR="114300" simplePos="0" relativeHeight="251659264" behindDoc="0" locked="0" layoutInCell="1" allowOverlap="1" wp14:anchorId="4D7BA442" wp14:editId="1B595AA9">
-                <wp:simplePos x="0" y="0"/>
-                <wp:positionH relativeFrom="column">
-                  <wp:align>left</wp:align>
-                </wp:positionH>
-                <wp:positionV relativeFrom="paragraph">
-                  <wp:posOffset>0</wp:posOffset>
-                </wp:positionV>
-                <wp:extent cx="41614728" cy="1271"/>
-                <wp:effectExtent l="0" t="0" r="28572" b="36829"/>
-                <wp:wrapSquare wrapText="right"/>
-                <wp:docPr id="845089498" name="Horizontal Line 2"/>
-                <wp:cNvGraphicFramePr/>
-                <a:graphic xmlns:a="http://schemas.openxmlformats.org/drawingml/2006/main">
-                  <a:graphicData uri="http://schemas.microsoft.com/office/word/2010/wordprocessingShape">
-                    <wps:wsp>
-                      <wps:cNvSpPr/>
-                      <wps:spPr>
-                        <a:xfrm>
-                          <a:off x="0" y="0"/>
-                          <a:ext cx="41614728" cy="1271"/>
-                        </a:xfrm>
-                        <a:prstGeom prst="rect">
-                          <a:avLst/>
-                        </a:prstGeom>
-                        <a:noFill/>
-                        <a:ln w="9528" cap="flat">
-                          <a:solidFill>
-                            <a:srgbClr val="A0A0A0"/>
-                          </a:solidFill>
-                          <a:prstDash val="solid"/>
-                          <a:miter/>
-                        </a:ln>
-                      </wps:spPr>
-                      <wps:bodyPr lIns="0" tIns="0" rIns="0" bIns="0"/>
-                    </wps:wsp>
-                  </a:graphicData>
-                </a:graphic>
-              </wp:anchor>
-            </w:drawing>
-          </mc:Choice>
-          <mc:Fallback>
-            <w:pict>
-              <v:rect w14:anchorId="3799C7E0" id="Horizontal Line 2" o:spid="_x0000_s1026" style="position:absolute;margin-left:0;margin-top:0;width:3276.75pt;height:.1pt;z-index:251659264;visibility:visible;mso-wrap-style:square;mso-wrap-distance-left:9pt;mso-wrap-distance-top:0;mso-wrap-distance-right:9pt;mso-wrap-distance-bottom:0;mso-position-horizontal:left;mso-position-horizontal-relative:text;mso-position-vertical:absolute;mso-position-vertical-relative:text;v-text-anchor:top" o:gfxdata="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" filled="f" strokecolor="#a0a0a0" strokeweight=".26467mm">
-                <v:textbox inset="0,0,0,0"/>
-                <w10:wrap type="square" side="right"/>
-              </v:rect>
-            </w:pict>
-          </mc:Fallback>
-        </mc:AlternateContent>
-      </w:r>
-      <w:r>
-        <w:rPr>
-          <w:rFonts w:ascii="Times New Roman" w:eastAsia="Times New Roman" w:hAnsi="Times New Roman" w:cs="Times New Roman"/>
-          <w:kern w:val="0"/>
-          <w:sz w:val="24"/>
-          <w:szCs w:val="24"/>
-        </w:rPr>
-        <w:br/>
-      </w:r>
-    </w:p>
-    <w:p>
-      <w:pPr>
-        <w:spacing w:after="0" w:line="240" w:lineRule="auto"/>
-        <w:rPr>
-          <w:rFonts w:ascii="Times New Roman" w:eastAsia="Times New Roman" w:hAnsi="Times New Roman" w:cs="Times New Roman"/>
-          <w:kern w:val="0"/>
-          <w:sz w:val="24"/>
-          <w:szCs w:val="24"/>
-        </w:rPr>
-      </w:pPr>
-    </w:p>
-    <w:p/>
+        <w:suppressAutoHyphens w:val="0"/>
+        <w:autoSpaceDN/>
+        <w:spacing w:before="100" w:beforeAutospacing="1" w:after="100" w:afterAutospacing="1" w:line="240" w:lineRule="auto"/>
+        <w:textAlignment w:val="auto"/>
+        <w:rPr>
+          <w:sz w:val="24"/>
+          <w:szCs w:val="24"/>
+        </w:rPr>
+      </w:pPr>
+      <w:hyperlink r:id="rId12" w:tgtFrame="_new" w:history="1">
+        <w:r>
+          <w:rPr>
+            <w:rStyle w:val="Hyperlink"/>
+            <w:sz w:val="24"/>
+            <w:szCs w:val="24"/>
+          </w:rPr>
+          <w:t>Portfolio</w:t>
+        </w:r>
+      </w:hyperlink>
+    </w:p>
+    <w:p>
+      <w:pPr>
+        <w:rPr>
+          <w:sz w:val="24"/>
+          <w:szCs w:val="24"/>
+        </w:rPr>
+      </w:pPr>
+    </w:p>
     <w:sectPr>
       <w:pgSz w:w="12240" w:h="15840"/>
       <w:pgMar w:top="1440" w:right="1440" w:bottom="1440" w:left="1440" w:header="720" w:footer="720" w:gutter="0"/>
@@ -1964,6 +1702,155 @@
     </w:lvl>
   </w:abstractNum>
   <w:abstractNum w:abstractNumId="6" w15:restartNumberingAfterBreak="0">
+    <w:nsid w:val="5ECD3783"/>
+    <w:multiLevelType w:val="multilevel"/>
+    <w:tmpl w:val="99AAABA2"/>
+    <w:lvl w:ilvl="0">
+      <w:start w:val="1"/>
+      <w:numFmt w:val="bullet"/>
+      <w:lvlText w:val=""/>
+      <w:lvlJc w:val="left"/>
+      <w:pPr>
+        <w:tabs>
+          <w:tab w:val="num" w:pos="720"/>
+        </w:tabs>
+        <w:ind w:left="720" w:hanging="360"/>
+      </w:pPr>
+      <w:rPr>
+        <w:rFonts w:ascii="Symbol" w:hAnsi="Symbol" w:hint="default"/>
+        <w:sz w:val="20"/>
+      </w:rPr>
+    </w:lvl>
+    <w:lvl w:ilvl="1" w:tentative="1">
+      <w:start w:val="1"/>
+      <w:numFmt w:val="bullet"/>
+      <w:lvlText w:val="o"/>
+      <w:lvlJc w:val="left"/>
+      <w:pPr>
+        <w:tabs>
+          <w:tab w:val="num" w:pos="1440"/>
+        </w:tabs>
+        <w:ind w:left="1440" w:hanging="360"/>
+      </w:pPr>
+      <w:rPr>
+        <w:rFonts w:ascii="Courier New" w:hAnsi="Courier New" w:hint="default"/>
+        <w:sz w:val="20"/>
+      </w:rPr>
+    </w:lvl>
+    <w:lvl w:ilvl="2" w:tentative="1">
+      <w:start w:val="1"/>
+      <w:numFmt w:val="bullet"/>
+      <w:lvlText w:val=""/>
+      <w:lvlJc w:val="left"/>
+      <w:pPr>
+        <w:tabs>
+          <w:tab w:val="num" w:pos="2160"/>
+        </w:tabs>
+        <w:ind w:left="2160" w:hanging="360"/>
+      </w:pPr>
+      <w:rPr>
+        <w:rFonts w:ascii="Wingdings" w:hAnsi="Wingdings" w:hint="default"/>
+        <w:sz w:val="20"/>
+      </w:rPr>
+    </w:lvl>
+    <w:lvl w:ilvl="3" w:tentative="1">
+      <w:start w:val="1"/>
+      <w:numFmt w:val="bullet"/>
+      <w:lvlText w:val=""/>
+      <w:lvlJc w:val="left"/>
+      <w:pPr>
+        <w:tabs>
+          <w:tab w:val="num" w:pos="2880"/>
+        </w:tabs>
+        <w:ind w:left="2880" w:hanging="360"/>
+      </w:pPr>
+      <w:rPr>
+        <w:rFonts w:ascii="Wingdings" w:hAnsi="Wingdings" w:hint="default"/>
+        <w:sz w:val="20"/>
+      </w:rPr>
+    </w:lvl>
+    <w:lvl w:ilvl="4" w:tentative="1">
+      <w:start w:val="1"/>
+      <w:numFmt w:val="bullet"/>
+      <w:lvlText w:val=""/>
+      <w:lvlJc w:val="left"/>
+      <w:pPr>
+        <w:tabs>
+          <w:tab w:val="num" w:pos="3600"/>
+        </w:tabs>
+        <w:ind w:left="3600" w:hanging="360"/>
+      </w:pPr>
+      <w:rPr>
+        <w:rFonts w:ascii="Wingdings" w:hAnsi="Wingdings" w:hint="default"/>
+        <w:sz w:val="20"/>
+      </w:rPr>
+    </w:lvl>
+    <w:lvl w:ilvl="5" w:tentative="1">
+      <w:start w:val="1"/>
+      <w:numFmt w:val="bullet"/>
+      <w:lvlText w:val=""/>
+      <w:lvlJc w:val="left"/>
+      <w:pPr>
+        <w:tabs>
+          <w:tab w:val="num" w:pos="4320"/>
+        </w:tabs>
+        <w:ind w:left="4320" w:hanging="360"/>
+      </w:pPr>
+      <w:rPr>
+        <w:rFonts w:ascii="Wingdings" w:hAnsi="Wingdings" w:hint="default"/>
+        <w:sz w:val="20"/>
+      </w:rPr>
+    </w:lvl>
+    <w:lvl w:ilvl="6" w:tentative="1">
+      <w:start w:val="1"/>
+      <w:numFmt w:val="bullet"/>
+      <w:lvlText w:val=""/>
+      <w:lvlJc w:val="left"/>
+      <w:pPr>
+        <w:tabs>
+          <w:tab w:val="num" w:pos="5040"/>
+        </w:tabs>
+        <w:ind w:left="5040" w:hanging="360"/>
+      </w:pPr>
+      <w:rPr>
+        <w:rFonts w:ascii="Wingdings" w:hAnsi="Wingdings" w:hint="default"/>
+        <w:sz w:val="20"/>
+      </w:rPr>
+    </w:lvl>
+    <w:lvl w:ilvl="7" w:tentative="1">
+      <w:start w:val="1"/>
+      <w:numFmt w:val="bullet"/>
+      <w:lvlText w:val=""/>
+      <w:lvlJc w:val="left"/>
+      <w:pPr>
+        <w:tabs>
+          <w:tab w:val="num" w:pos="5760"/>
+        </w:tabs>
+        <w:ind w:left="5760" w:hanging="360"/>
+      </w:pPr>
+      <w:rPr>
+        <w:rFonts w:ascii="Wingdings" w:hAnsi="Wingdings" w:hint="default"/>
+        <w:sz w:val="20"/>
+      </w:rPr>
+    </w:lvl>
+    <w:lvl w:ilvl="8" w:tentative="1">
+      <w:start w:val="1"/>
+      <w:numFmt w:val="bullet"/>
+      <w:lvlText w:val=""/>
+      <w:lvlJc w:val="left"/>
+      <w:pPr>
+        <w:tabs>
+          <w:tab w:val="num" w:pos="6480"/>
+        </w:tabs>
+        <w:ind w:left="6480" w:hanging="360"/>
+      </w:pPr>
+      <w:rPr>
+        <w:rFonts w:ascii="Wingdings" w:hAnsi="Wingdings" w:hint="default"/>
+        <w:sz w:val="20"/>
+      </w:rPr>
+    </w:lvl>
+  </w:abstractNum>
+  <w:abstractNum w:abstractNumId="7" w15:restartNumberingAfterBreak="0">
     <w:nsid w:val="5EFC2AB1"/>
     <w:multiLevelType w:val="multilevel"/>
     <w:tmpl w:val="04CC4A60"/>
@@ -2076,7 +1963,305 @@
       </w:rPr>
     </w:lvl>
   </w:abstractNum>
-  <w:abstractNum w:abstractNumId="7" w15:restartNumberingAfterBreak="0">
+  <w:abstractNum w:abstractNumId="8" w15:restartNumberingAfterBreak="0">
+    <w:nsid w:val="675338A3"/>
+    <w:multiLevelType w:val="multilevel"/>
+    <w:tmpl w:val="17CEB4C4"/>
+    <w:lvl w:ilvl="0">
+      <w:start w:val="1"/>
+      <w:numFmt w:val="bullet"/>
+      <w:lvlText w:val=""/>
+      <w:lvlJc w:val="left"/>
+      <w:pPr>
+        <w:tabs>
+          <w:tab w:val="num" w:pos="720"/>
+        </w:tabs>
+        <w:ind w:left="720" w:hanging="360"/>
+      </w:pPr>
+      <w:rPr>
+        <w:rFonts w:ascii="Symbol" w:hAnsi="Symbol" w:hint="default"/>
+        <w:sz w:val="20"/>
+      </w:rPr>
+    </w:lvl>
+    <w:lvl w:ilvl="1">
+      <w:start w:val="1"/>
+      <w:numFmt w:val="bullet"/>
+      <w:lvlText w:val="o"/>
+      <w:lvlJc w:val="left"/>
+      <w:pPr>
+        <w:tabs>
+          <w:tab w:val="num" w:pos="1440"/>
+        </w:tabs>
+        <w:ind w:left="1440" w:hanging="360"/>
+      </w:pPr>
+      <w:rPr>
+        <w:rFonts w:ascii="Courier New" w:hAnsi="Courier New" w:hint="default"/>
+        <w:sz w:val="20"/>
+      </w:rPr>
+    </w:lvl>
+    <w:lvl w:ilvl="2" w:tentative="1">
+      <w:start w:val="1"/>
+      <w:numFmt w:val="bullet"/>
+      <w:lvlText w:val=""/>
+      <w:lvlJc w:val="left"/>
+      <w:pPr>
+        <w:tabs>
+          <w:tab w:val="num" w:pos="2160"/>
+        </w:tabs>
+        <w:ind w:left="2160" w:hanging="360"/>
+      </w:pPr>
+      <w:rPr>
+        <w:rFonts w:ascii="Wingdings" w:hAnsi="Wingdings" w:hint="default"/>
+        <w:sz w:val="20"/>
+      </w:rPr>
+    </w:lvl>
+    <w:lvl w:ilvl="3" w:tentative="1">
+      <w:start w:val="1"/>
+      <w:numFmt w:val="bullet"/>
+      <w:lvlText w:val=""/>
+      <w:lvlJc w:val="left"/>
+      <w:pPr>
+        <w:tabs>
+          <w:tab w:val="num" w:pos="2880"/>
+        </w:tabs>
+        <w:ind w:left="2880" w:hanging="360"/>
+      </w:pPr>
+      <w:rPr>
+        <w:rFonts w:ascii="Wingdings" w:hAnsi="Wingdings" w:hint="default"/>
+        <w:sz w:val="20"/>
+      </w:rPr>
+    </w:lvl>
+    <w:lvl w:ilvl="4" w:tentative="1">
+      <w:start w:val="1"/>
+      <w:numFmt w:val="bullet"/>
+      <w:lvlText w:val=""/>
+      <w:lvlJc w:val="left"/>
+      <w:pPr>
+        <w:tabs>
+          <w:tab w:val="num" w:pos="3600"/>
+        </w:tabs>
+        <w:ind w:left="3600" w:hanging="360"/>
+      </w:pPr>
+      <w:rPr>
+        <w:rFonts w:ascii="Wingdings" w:hAnsi="Wingdings" w:hint="default"/>
+        <w:sz w:val="20"/>
+      </w:rPr>
+    </w:lvl>
+    <w:lvl w:ilvl="5" w:tentative="1">
+      <w:start w:val="1"/>
+      <w:numFmt w:val="bullet"/>
+      <w:lvlText w:val=""/>
+      <w:lvlJc w:val="left"/>
+      <w:pPr>
+        <w:tabs>
+          <w:tab w:val="num" w:pos="4320"/>
+        </w:tabs>
+        <w:ind w:left="4320" w:hanging="360"/>
+      </w:pPr>
+      <w:rPr>
+        <w:rFonts w:ascii="Wingdings" w:hAnsi="Wingdings" w:hint="default"/>
+        <w:sz w:val="20"/>
+      </w:rPr>
+    </w:lvl>
+    <w:lvl w:ilvl="6" w:tentative="1">
+      <w:start w:val="1"/>
+      <w:numFmt w:val="bullet"/>
+      <w:lvlText w:val=""/>
+      <w:lvlJc w:val="left"/>
+      <w:pPr>
+        <w:tabs>
+          <w:tab w:val="num" w:pos="5040"/>
+        </w:tabs>
+        <w:ind w:left="5040" w:hanging="360"/>
+      </w:pPr>
+      <w:rPr>
+        <w:rFonts w:ascii="Wingdings" w:hAnsi="Wingdings" w:hint="default"/>
+        <w:sz w:val="20"/>
+      </w:rPr>
+    </w:lvl>
+    <w:lvl w:ilvl="7" w:tentative="1">
+      <w:start w:val="1"/>
+      <w:numFmt w:val="bullet"/>
+      <w:lvlText w:val=""/>
+      <w:lvlJc w:val="left"/>
+      <w:pPr>
+        <w:tabs>
+          <w:tab w:val="num" w:pos="5760"/>
+        </w:tabs>
+        <w:ind w:left="5760" w:hanging="360"/>
+      </w:pPr>
+      <w:rPr>
+        <w:rFonts w:ascii="Wingdings" w:hAnsi="Wingdings" w:hint="default"/>
+        <w:sz w:val="20"/>
+      </w:rPr>
+    </w:lvl>
+    <w:lvl w:ilvl="8" w:tentative="1">
+      <w:start w:val="1"/>
+      <w:numFmt w:val="bullet"/>
+      <w:lvlText w:val=""/>
+      <w:lvlJc w:val="left"/>
+      <w:pPr>
+        <w:tabs>
+          <w:tab w:val="num" w:pos="6480"/>
+        </w:tabs>
+        <w:ind w:left="6480" w:hanging="360"/>
+      </w:pPr>
+      <w:rPr>
+        <w:rFonts w:ascii="Wingdings" w:hAnsi="Wingdings" w:hint="default"/>
+        <w:sz w:val="20"/>
+      </w:rPr>
+    </w:lvl>
+  </w:abstractNum>
+  <w:abstractNum w:abstractNumId="9" w15:restartNumberingAfterBreak="0">
+    <w:nsid w:val="6768533C"/>
+    <w:multiLevelType w:val="multilevel"/>
+    <w:tmpl w:val="B1F8EBBC"/>
+    <w:lvl w:ilvl="0">
+      <w:start w:val="1"/>
+      <w:numFmt w:val="bullet"/>
+      <w:lvlText w:val=""/>
+      <w:lvlJc w:val="left"/>
+      <w:pPr>
+        <w:tabs>
+          <w:tab w:val="num" w:pos="720"/>
+        </w:tabs>
+        <w:ind w:left="720" w:hanging="360"/>
+      </w:pPr>
+      <w:rPr>
+        <w:rFonts w:ascii="Symbol" w:hAnsi="Symbol" w:hint="default"/>
+        <w:sz w:val="20"/>
+      </w:rPr>
+    </w:lvl>
+    <w:lvl w:ilvl="1">
+      <w:start w:val="1"/>
+      <w:numFmt w:val="bullet"/>
+      <w:lvlText w:val="o"/>
+      <w:lvlJc w:val="left"/>
+      <w:pPr>
+        <w:tabs>
+          <w:tab w:val="num" w:pos="1440"/>
+        </w:tabs>
+        <w:ind w:left="1440" w:hanging="360"/>
+      </w:pPr>
+      <w:rPr>
+        <w:rFonts w:ascii="Courier New" w:hAnsi="Courier New" w:hint="default"/>
+        <w:sz w:val="20"/>
+      </w:rPr>
+    </w:lvl>
+    <w:lvl w:ilvl="2" w:tentative="1">
+      <w:start w:val="1"/>
+      <w:numFmt w:val="bullet"/>
+      <w:lvlText w:val=""/>
+      <w:lvlJc w:val="left"/>
+      <w:pPr>
+        <w:tabs>
+          <w:tab w:val="num" w:pos="2160"/>
+        </w:tabs>
+        <w:ind w:left="2160" w:hanging="360"/>
+      </w:pPr>
+      <w:rPr>
+        <w:rFonts w:ascii="Wingdings" w:hAnsi="Wingdings" w:hint="default"/>
+        <w:sz w:val="20"/>
+      </w:rPr>
+    </w:lvl>
+    <w:lvl w:ilvl="3" w:tentative="1">
+      <w:start w:val="1"/>
+      <w:numFmt w:val="bullet"/>
+      <w:lvlText w:val=""/>
+      <w:lvlJc w:val="left"/>
+      <w:pPr>
+        <w:tabs>
+          <w:tab w:val="num" w:pos="2880"/>
+        </w:tabs>
+        <w:ind w:left="2880" w:hanging="360"/>
+      </w:pPr>
+      <w:rPr>
+        <w:rFonts w:ascii="Wingdings" w:hAnsi="Wingdings" w:hint="default"/>
+        <w:sz w:val="20"/>
+      </w:rPr>
+    </w:lvl>
+    <w:lvl w:ilvl="4" w:tentative="1">
+      <w:start w:val="1"/>
+      <w:numFmt w:val="bullet"/>
+      <w:lvlText w:val=""/>
+      <w:lvlJc w:val="left"/>
+      <w:pPr>
+        <w:tabs>
+          <w:tab w:val="num" w:pos="3600"/>
+        </w:tabs>
+        <w:ind w:left="3600" w:hanging="360"/>
+      </w:pPr>
+      <w:rPr>
+        <w:rFonts w:ascii="Wingdings" w:hAnsi="Wingdings" w:hint="default"/>
+        <w:sz w:val="20"/>
+      </w:rPr>
+    </w:lvl>
+    <w:lvl w:ilvl="5" w:tentative="1">
+      <w:start w:val="1"/>
+      <w:numFmt w:val="bullet"/>
+      <w:lvlText w:val=""/>
+      <w:lvlJc w:val="left"/>
+      <w:pPr>
+        <w:tabs>
+          <w:tab w:val="num" w:pos="4320"/>
+        </w:tabs>
+        <w:ind w:left="4320" w:hanging="360"/>
+      </w:pPr>
+      <w:rPr>
+        <w:rFonts w:ascii="Wingdings" w:hAnsi="Wingdings" w:hint="default"/>
+        <w:sz w:val="20"/>
+      </w:rPr>
+    </w:lvl>
+    <w:lvl w:ilvl="6" w:tentative="1">
+      <w:start w:val="1"/>
+      <w:numFmt w:val="bullet"/>
+      <w:lvlText w:val=""/>
+      <w:lvlJc w:val="left"/>
+      <w:pPr>
+        <w:tabs>
+          <w:tab w:val="num" w:pos="5040"/>
+        </w:tabs>
+        <w:ind w:left="5040" w:hanging="360"/>
+      </w:pPr>
+      <w:rPr>
+        <w:rFonts w:ascii="Wingdings" w:hAnsi="Wingdings" w:hint="default"/>
+        <w:sz w:val="20"/>
+      </w:rPr>
+    </w:lvl>
+    <w:lvl w:ilvl="7" w:tentative="1">
+      <w:start w:val="1"/>
+      <w:numFmt w:val="bullet"/>
+      <w:lvlText w:val=""/>
+      <w:lvlJc w:val="left"/>
+      <w:pPr>
+        <w:tabs>
+          <w:tab w:val="num" w:pos="5760"/>
+        </w:tabs>
+        <w:ind w:left="5760" w:hanging="360"/>
+      </w:pPr>
+      <w:rPr>
+        <w:rFonts w:ascii="Wingdings" w:hAnsi="Wingdings" w:hint="default"/>
+        <w:sz w:val="20"/>
+      </w:rPr>
+    </w:lvl>
+    <w:lvl w:ilvl="8" w:tentative="1">
+      <w:start w:val="1"/>
+      <w:numFmt w:val="bullet"/>
+      <w:lvlText w:val=""/>
+      <w:lvlJc w:val="left"/>
+      <w:pPr>
+        <w:tabs>
+          <w:tab w:val="num" w:pos="6480"/>
+        </w:tabs>
+        <w:ind w:left="6480" w:hanging="360"/>
+      </w:pPr>
+      <w:rPr>
+        <w:rFonts w:ascii="Wingdings" w:hAnsi="Wingdings" w:hint="default"/>
+        <w:sz w:val="20"/>
+      </w:rPr>
+    </w:lvl>
+  </w:abstractNum>
+  <w:abstractNum w:abstractNumId="10" w15:restartNumberingAfterBreak="0">
     <w:nsid w:val="6DC441D4"/>
     <w:multiLevelType w:val="multilevel"/>
     <w:tmpl w:val="397468F8"/>
@@ -2185,6 +2370,155 @@
       </w:pPr>
       <w:rPr>
         <w:rFonts w:ascii="Wingdings" w:hAnsi="Wingdings"/>
+        <w:sz w:val="20"/>
+      </w:rPr>
+    </w:lvl>
+  </w:abstractNum>
+  <w:abstractNum w:abstractNumId="11" w15:restartNumberingAfterBreak="0">
+    <w:nsid w:val="75AA4569"/>
+    <w:multiLevelType w:val="multilevel"/>
+    <w:tmpl w:val="38A6AAEC"/>
+    <w:lvl w:ilvl="0">
+      <w:start w:val="1"/>
+      <w:numFmt w:val="bullet"/>
+      <w:lvlText w:val=""/>
+      <w:lvlJc w:val="left"/>
+      <w:pPr>
+        <w:tabs>
+          <w:tab w:val="num" w:pos="720"/>
+        </w:tabs>
+        <w:ind w:left="720" w:hanging="360"/>
+      </w:pPr>
+      <w:rPr>
+        <w:rFonts w:ascii="Symbol" w:hAnsi="Symbol" w:hint="default"/>
+        <w:sz w:val="20"/>
+      </w:rPr>
+    </w:lvl>
+    <w:lvl w:ilvl="1">
+      <w:start w:val="1"/>
+      <w:numFmt w:val="bullet"/>
+      <w:lvlText w:val="o"/>
+      <w:lvlJc w:val="left"/>
+      <w:pPr>
+        <w:tabs>
+          <w:tab w:val="num" w:pos="1440"/>
+        </w:tabs>
+        <w:ind w:left="1440" w:hanging="360"/>
+      </w:pPr>
+      <w:rPr>
+        <w:rFonts w:ascii="Courier New" w:hAnsi="Courier New" w:hint="default"/>
+        <w:sz w:val="20"/>
+      </w:rPr>
+    </w:lvl>
+    <w:lvl w:ilvl="2" w:tentative="1">
+      <w:start w:val="1"/>
+      <w:numFmt w:val="bullet"/>
+      <w:lvlText w:val=""/>
+      <w:lvlJc w:val="left"/>
+      <w:pPr>
+        <w:tabs>
+          <w:tab w:val="num" w:pos="2160"/>
+        </w:tabs>
+        <w:ind w:left="2160" w:hanging="360"/>
+      </w:pPr>
+      <w:rPr>
+        <w:rFonts w:ascii="Wingdings" w:hAnsi="Wingdings" w:hint="default"/>
+        <w:sz w:val="20"/>
+      </w:rPr>
+    </w:lvl>
+    <w:lvl w:ilvl="3" w:tentative="1">
+      <w:start w:val="1"/>
+      <w:numFmt w:val="bullet"/>
+      <w:lvlText w:val=""/>
+      <w:lvlJc w:val="left"/>
+      <w:pPr>
+        <w:tabs>
+          <w:tab w:val="num" w:pos="2880"/>
+        </w:tabs>
+        <w:ind w:left="2880" w:hanging="360"/>
+      </w:pPr>
+      <w:rPr>
+        <w:rFonts w:ascii="Wingdings" w:hAnsi="Wingdings" w:hint="default"/>
+        <w:sz w:val="20"/>
+      </w:rPr>
+    </w:lvl>
+    <w:lvl w:ilvl="4" w:tentative="1">
+      <w:start w:val="1"/>
+      <w:numFmt w:val="bullet"/>
+      <w:lvlText w:val=""/>
+      <w:lvlJc w:val="left"/>
+      <w:pPr>
+        <w:tabs>
+          <w:tab w:val="num" w:pos="3600"/>
+        </w:tabs>
+        <w:ind w:left="3600" w:hanging="360"/>
+      </w:pPr>
+      <w:rPr>
+        <w:rFonts w:ascii="Wingdings" w:hAnsi="Wingdings" w:hint="default"/>
+        <w:sz w:val="20"/>
+      </w:rPr>
+    </w:lvl>
+    <w:lvl w:ilvl="5" w:tentative="1">
+      <w:start w:val="1"/>
+      <w:numFmt w:val="bullet"/>
+      <w:lvlText w:val=""/>
+      <w:lvlJc w:val="left"/>
+      <w:pPr>
+        <w:tabs>
+          <w:tab w:val="num" w:pos="4320"/>
+        </w:tabs>
+        <w:ind w:left="4320" w:hanging="360"/>
+      </w:pPr>
+      <w:rPr>
+        <w:rFonts w:ascii="Wingdings" w:hAnsi="Wingdings" w:hint="default"/>
+        <w:sz w:val="20"/>
+      </w:rPr>
+    </w:lvl>
+    <w:lvl w:ilvl="6" w:tentative="1">
+      <w:start w:val="1"/>
+      <w:numFmt w:val="bullet"/>
+      <w:lvlText w:val=""/>
+      <w:lvlJc w:val="left"/>
+      <w:pPr>
+        <w:tabs>
+          <w:tab w:val="num" w:pos="5040"/>
+        </w:tabs>
+        <w:ind w:left="5040" w:hanging="360"/>
+      </w:pPr>
+      <w:rPr>
+        <w:rFonts w:ascii="Wingdings" w:hAnsi="Wingdings" w:hint="default"/>
+        <w:sz w:val="20"/>
+      </w:rPr>
+    </w:lvl>
+    <w:lvl w:ilvl="7" w:tentative="1">
+      <w:start w:val="1"/>
+      <w:numFmt w:val="bullet"/>
+      <w:lvlText w:val=""/>
+      <w:lvlJc w:val="left"/>
+      <w:pPr>
+        <w:tabs>
+          <w:tab w:val="num" w:pos="5760"/>
+        </w:tabs>
+        <w:ind w:left="5760" w:hanging="360"/>
+      </w:pPr>
+      <w:rPr>
+        <w:rFonts w:ascii="Wingdings" w:hAnsi="Wingdings" w:hint="default"/>
+        <w:sz w:val="20"/>
+      </w:rPr>
+    </w:lvl>
+    <w:lvl w:ilvl="8" w:tentative="1">
+      <w:start w:val="1"/>
+      <w:numFmt w:val="bullet"/>
+      <w:lvlText w:val=""/>
+      <w:lvlJc w:val="left"/>
+      <w:pPr>
+        <w:tabs>
+          <w:tab w:val="num" w:pos="6480"/>
+        </w:tabs>
+        <w:ind w:left="6480" w:hanging="360"/>
+      </w:pPr>
+      <w:rPr>
+        <w:rFonts w:ascii="Wingdings" w:hAnsi="Wingdings" w:hint="default"/>
         <w:sz w:val="20"/>
       </w:rPr>
     </w:lvl>
@@ -2202,16 +2536,28 @@
     <w:abstractNumId w:val="5"/>
   </w:num>
   <w:num w:numId="5" w16cid:durableId="689256533">
-    <w:abstractNumId w:val="7"/>
+    <w:abstractNumId w:val="10"/>
   </w:num>
   <w:num w:numId="6" w16cid:durableId="1728796601">
-    <w:abstractNumId w:val="6"/>
+    <w:abstractNumId w:val="7"/>
   </w:num>
   <w:num w:numId="7" w16cid:durableId="1050760827">
     <w:abstractNumId w:val="3"/>
   </w:num>
   <w:num w:numId="8" w16cid:durableId="958410478">
     <w:abstractNumId w:val="0"/>
+  </w:num>
+  <w:num w:numId="9" w16cid:durableId="1888183832">
+    <w:abstractNumId w:val="6"/>
+  </w:num>
+  <w:num w:numId="10" w16cid:durableId="553470829">
+    <w:abstractNumId w:val="9"/>
+  </w:num>
+  <w:num w:numId="11" w16cid:durableId="488138825">
+    <w:abstractNumId w:val="8"/>
+  </w:num>
+  <w:num w:numId="12" w16cid:durableId="1263149003">
+    <w:abstractNumId w:val="11"/>
   </w:num>
 </w:numbering>
 </file>
@@ -2651,6 +2997,7 @@
   <w:style w:type="paragraph" w:styleId="NormalWeb">
     <w:name w:val="Normal (Web)"/>
     <w:basedOn w:val="Normal"/>
+    <w:uiPriority w:val="99"/>
     <w:pPr>
       <w:spacing w:before="100" w:after="100" w:line="240" w:lineRule="auto"/>
     </w:pPr>
@@ -2664,6 +3011,8 @@
   <w:style w:type="character" w:styleId="Strong">
     <w:name w:val="Strong"/>
     <w:basedOn w:val="DefaultParagraphFont"/>
+    <w:uiPriority w:val="22"/>
+    <w:qFormat/>
     <w:rPr>
       <w:b/>
       <w:bCs/>

--- a/assets/Shahkar.docx
+++ b/assets/Shahkar.docx
@@ -290,257 +290,32 @@
           <w:sz w:val="24"/>
           <w:szCs w:val="24"/>
         </w:rPr>
-        <w:t>Python, HTML/CSS, JavaScript</w:t>
-      </w:r>
-    </w:p>
-    <w:p>
-      <w:pPr>
-        <w:numPr>
-          <w:ilvl w:val="0"/>
-          <w:numId w:val="11"/>
-        </w:numPr>
-        <w:suppressAutoHyphens w:val="0"/>
-        <w:autoSpaceDN/>
-        <w:spacing w:before="100" w:beforeAutospacing="1" w:after="100" w:afterAutospacing="1" w:line="240" w:lineRule="auto"/>
-        <w:textAlignment w:val="auto"/>
-        <w:rPr>
-          <w:sz w:val="24"/>
-          <w:szCs w:val="24"/>
-        </w:rPr>
-      </w:pPr>
-      <w:r>
-        <w:rPr>
-          <w:rStyle w:val="Strong"/>
-          <w:sz w:val="24"/>
-          <w:szCs w:val="24"/>
-        </w:rPr>
-        <w:t>Data Analysis:</w:t>
-      </w:r>
-    </w:p>
-    <w:p>
-      <w:pPr>
-        <w:numPr>
-          <w:ilvl w:val="1"/>
-          <w:numId w:val="11"/>
-        </w:numPr>
-        <w:suppressAutoHyphens w:val="0"/>
-        <w:autoSpaceDN/>
-        <w:spacing w:before="100" w:beforeAutospacing="1" w:after="100" w:afterAutospacing="1" w:line="240" w:lineRule="auto"/>
-        <w:textAlignment w:val="auto"/>
-        <w:rPr>
-          <w:sz w:val="24"/>
-          <w:szCs w:val="24"/>
-        </w:rPr>
-      </w:pPr>
-      <w:r>
-        <w:rPr>
-          <w:sz w:val="24"/>
-          <w:szCs w:val="24"/>
-        </w:rPr>
-        <w:t>Exploratory Data Analysis (EDA), Data Visualization</w:t>
-      </w:r>
-    </w:p>
-    <w:p>
-      <w:pPr>
-        <w:numPr>
-          <w:ilvl w:val="1"/>
-          <w:numId w:val="11"/>
-        </w:numPr>
-        <w:suppressAutoHyphens w:val="0"/>
-        <w:autoSpaceDN/>
-        <w:spacing w:before="100" w:beforeAutospacing="1" w:after="100" w:afterAutospacing="1" w:line="240" w:lineRule="auto"/>
-        <w:textAlignment w:val="auto"/>
-        <w:rPr>
-          <w:sz w:val="24"/>
-          <w:szCs w:val="24"/>
-        </w:rPr>
-      </w:pPr>
-      <w:r>
-        <w:rPr>
-          <w:sz w:val="24"/>
-          <w:szCs w:val="24"/>
-        </w:rPr>
-        <w:t>Tools: Pandas, NumPy, Matplotlib</w:t>
-      </w:r>
-    </w:p>
-    <w:p>
-      <w:pPr>
-        <w:numPr>
-          <w:ilvl w:val="0"/>
-          <w:numId w:val="11"/>
-        </w:numPr>
-        <w:suppressAutoHyphens w:val="0"/>
-        <w:autoSpaceDN/>
-        <w:spacing w:before="100" w:beforeAutospacing="1" w:after="100" w:afterAutospacing="1" w:line="240" w:lineRule="auto"/>
-        <w:textAlignment w:val="auto"/>
-        <w:rPr>
-          <w:sz w:val="24"/>
-          <w:szCs w:val="24"/>
-        </w:rPr>
-      </w:pPr>
-      <w:r>
-        <w:rPr>
-          <w:rStyle w:val="Strong"/>
-          <w:sz w:val="24"/>
-          <w:szCs w:val="24"/>
-        </w:rPr>
-        <w:t>Machine Learning:</w:t>
-      </w:r>
-    </w:p>
-    <w:p>
-      <w:pPr>
-        <w:numPr>
-          <w:ilvl w:val="1"/>
-          <w:numId w:val="11"/>
-        </w:numPr>
-        <w:suppressAutoHyphens w:val="0"/>
-        <w:autoSpaceDN/>
-        <w:spacing w:before="100" w:beforeAutospacing="1" w:after="100" w:afterAutospacing="1" w:line="240" w:lineRule="auto"/>
-        <w:textAlignment w:val="auto"/>
-        <w:rPr>
-          <w:sz w:val="24"/>
-          <w:szCs w:val="24"/>
-        </w:rPr>
-      </w:pPr>
-      <w:r>
-        <w:rPr>
-          <w:sz w:val="24"/>
-          <w:szCs w:val="24"/>
-        </w:rPr>
-        <w:t>Beginner-level knowledge</w:t>
-      </w:r>
-    </w:p>
-    <w:p>
-      <w:pPr>
-        <w:numPr>
-          <w:ilvl w:val="1"/>
-          <w:numId w:val="11"/>
-        </w:numPr>
-        <w:suppressAutoHyphens w:val="0"/>
-        <w:autoSpaceDN/>
-        <w:spacing w:before="100" w:beforeAutospacing="1" w:after="100" w:afterAutospacing="1" w:line="240" w:lineRule="auto"/>
-        <w:textAlignment w:val="auto"/>
-        <w:rPr>
-          <w:sz w:val="24"/>
-          <w:szCs w:val="24"/>
-        </w:rPr>
-      </w:pPr>
-      <w:r>
-        <w:rPr>
-          <w:sz w:val="24"/>
-          <w:szCs w:val="24"/>
-        </w:rPr>
-        <w:t>Tools: Scikit-learn</w:t>
-      </w:r>
-    </w:p>
-    <w:p>
-      <w:pPr>
-        <w:numPr>
-          <w:ilvl w:val="0"/>
-          <w:numId w:val="11"/>
-        </w:numPr>
-        <w:suppressAutoHyphens w:val="0"/>
-        <w:autoSpaceDN/>
-        <w:spacing w:before="100" w:beforeAutospacing="1" w:after="100" w:afterAutospacing="1" w:line="240" w:lineRule="auto"/>
-        <w:textAlignment w:val="auto"/>
-        <w:rPr>
-          <w:sz w:val="24"/>
-          <w:szCs w:val="24"/>
-        </w:rPr>
-      </w:pPr>
-      <w:r>
-        <w:rPr>
-          <w:rStyle w:val="Strong"/>
-          <w:sz w:val="24"/>
-          <w:szCs w:val="24"/>
-        </w:rPr>
-        <w:t>Web Development:</w:t>
-      </w:r>
-    </w:p>
-    <w:p>
-      <w:pPr>
-        <w:numPr>
-          <w:ilvl w:val="1"/>
-          <w:numId w:val="11"/>
-        </w:numPr>
-        <w:suppressAutoHyphens w:val="0"/>
-        <w:autoSpaceDN/>
-        <w:spacing w:before="100" w:beforeAutospacing="1" w:after="100" w:afterAutospacing="1" w:line="240" w:lineRule="auto"/>
-        <w:textAlignment w:val="auto"/>
-        <w:rPr>
-          <w:sz w:val="24"/>
-          <w:szCs w:val="24"/>
-        </w:rPr>
-      </w:pPr>
-      <w:r>
-        <w:rPr>
-          <w:sz w:val="24"/>
-          <w:szCs w:val="24"/>
-        </w:rPr>
-        <w:t>HTML, CSS, JavaScript</w:t>
-      </w:r>
-    </w:p>
-    <w:p>
-      <w:pPr>
-        <w:numPr>
-          <w:ilvl w:val="1"/>
-          <w:numId w:val="11"/>
-        </w:numPr>
-        <w:suppressAutoHyphens w:val="0"/>
-        <w:autoSpaceDN/>
-        <w:spacing w:before="100" w:beforeAutospacing="1" w:after="100" w:afterAutospacing="1" w:line="240" w:lineRule="auto"/>
-        <w:textAlignment w:val="auto"/>
-        <w:rPr>
-          <w:sz w:val="24"/>
-          <w:szCs w:val="24"/>
-        </w:rPr>
-      </w:pPr>
-      <w:r>
-        <w:rPr>
-          <w:sz w:val="24"/>
-          <w:szCs w:val="24"/>
-        </w:rPr>
-        <w:t>Responsive Design</w:t>
-      </w:r>
-    </w:p>
-    <w:p>
-      <w:pPr>
-        <w:numPr>
-          <w:ilvl w:val="1"/>
-          <w:numId w:val="11"/>
-        </w:numPr>
-        <w:suppressAutoHyphens w:val="0"/>
-        <w:autoSpaceDN/>
-        <w:spacing w:before="100" w:beforeAutospacing="1" w:after="100" w:afterAutospacing="1" w:line="240" w:lineRule="auto"/>
-        <w:textAlignment w:val="auto"/>
-        <w:rPr>
-          <w:sz w:val="24"/>
-          <w:szCs w:val="24"/>
-        </w:rPr>
-      </w:pPr>
-      <w:r>
-        <w:rPr>
-          <w:sz w:val="24"/>
-          <w:szCs w:val="24"/>
-        </w:rPr>
-        <w:t>Basic understanding of front-end frameworks</w:t>
-      </w:r>
-    </w:p>
-    <w:p>
-      <w:pPr>
-        <w:pStyle w:val="NormalWeb"/>
-        <w:rPr>
-          <w:sz w:val="28"/>
-          <w:szCs w:val="28"/>
-        </w:rPr>
-      </w:pPr>
+        <w:t xml:space="preserve">Python, HTML/CSS, </w:t>
+      </w:r>
+      <w:proofErr w:type="spellStart"/>
+      <w:r>
+        <w:rPr>
+          <w:sz w:val="24"/>
+          <w:szCs w:val="24"/>
+        </w:rPr>
+        <w:t>JavaScript</w:t>
+      </w:r>
       <w:r>
         <w:rPr>
           <w:rStyle w:val="Strong"/>
           <w:sz w:val="28"/>
           <w:szCs w:val="28"/>
         </w:rPr>
-        <w:t>Projects:</w:t>
+        <w:t>Projects</w:t>
+      </w:r>
+      <w:proofErr w:type="spellEnd"/>
+      <w:r>
+        <w:rPr>
+          <w:rStyle w:val="Strong"/>
+          <w:sz w:val="28"/>
+          <w:szCs w:val="28"/>
+        </w:rPr>
+        <w:t>:</w:t>
       </w:r>
     </w:p>
     <w:p>
@@ -660,7 +435,7 @@
           <w:sz w:val="24"/>
           <w:szCs w:val="24"/>
         </w:rPr>
-        <w:t>Netflix EDA:</w:t>
+        <w:t>House Price Prediction:</w:t>
       </w:r>
     </w:p>
     <w:p>
@@ -683,7 +458,7 @@
           <w:sz w:val="24"/>
           <w:szCs w:val="24"/>
         </w:rPr>
-        <w:t>Conducted Exploratory Data Analysis on Netflix data using Python libraries such as Pandas and Matplotlib.</w:t>
+        <w:t>Built a predictive model for house prices using machine learning techniques.</w:t>
       </w:r>
     </w:p>
     <w:p>
@@ -706,7 +481,7 @@
           <w:sz w:val="24"/>
           <w:szCs w:val="24"/>
         </w:rPr>
-        <w:t>Identified key trends and patterns to provide actionable insights.</w:t>
+        <w:t>Implemented data preprocessing, feature engineering, and model evaluation.</w:t>
       </w:r>
     </w:p>
     <w:p>
@@ -734,13 +509,6 @@
           <w:t>GitHub</w:t>
         </w:r>
       </w:hyperlink>
-      <w:r>
-        <w:rPr>
-          <w:sz w:val="24"/>
-          <w:szCs w:val="24"/>
-        </w:rPr>
-        <w:t xml:space="preserve">, </w:t>
-      </w:r>
     </w:p>
     <w:p>
       <w:pPr>
@@ -763,7 +531,7 @@
           <w:sz w:val="24"/>
           <w:szCs w:val="24"/>
         </w:rPr>
-        <w:t>House Price Prediction:</w:t>
+        <w:t>Personal Portfolio Website:</w:t>
       </w:r>
     </w:p>
     <w:p>
@@ -786,7 +554,7 @@
           <w:sz w:val="24"/>
           <w:szCs w:val="24"/>
         </w:rPr>
-        <w:t>Built a predictive model for house prices using machine learning techniques.</w:t>
+        <w:t>Developed a responsive portfolio website using HTML, CSS, and JavaScript.</w:t>
       </w:r>
     </w:p>
     <w:p>
@@ -809,7 +577,7 @@
           <w:sz w:val="24"/>
           <w:szCs w:val="24"/>
         </w:rPr>
-        <w:t>Implemented data preprocessing, feature engineering, and model evaluation.</w:t>
+        <w:t>Showcases projects and skills.</w:t>
       </w:r>
     </w:p>
     <w:p>
@@ -828,119 +596,6 @@
         </w:rPr>
       </w:pPr>
       <w:hyperlink r:id="rId10" w:tgtFrame="_new" w:history="1">
-        <w:r>
-          <w:rPr>
-            <w:rStyle w:val="Hyperlink"/>
-            <w:sz w:val="24"/>
-            <w:szCs w:val="24"/>
-          </w:rPr>
-          <w:t>GitHub</w:t>
-        </w:r>
-      </w:hyperlink>
-      <w:r>
-        <w:rPr>
-          <w:sz w:val="24"/>
-          <w:szCs w:val="24"/>
-        </w:rPr>
-        <w:t xml:space="preserve">, </w:t>
-      </w:r>
-      <w:hyperlink r:id="rId11" w:tgtFrame="_new" w:history="1">
-        <w:r>
-          <w:rPr>
-            <w:rStyle w:val="Hyperlink"/>
-            <w:sz w:val="24"/>
-            <w:szCs w:val="24"/>
-          </w:rPr>
-          <w:t>Live Demo</w:t>
-        </w:r>
-      </w:hyperlink>
-    </w:p>
-    <w:p>
-      <w:pPr>
-        <w:numPr>
-          <w:ilvl w:val="0"/>
-          <w:numId w:val="12"/>
-        </w:numPr>
-        <w:suppressAutoHyphens w:val="0"/>
-        <w:autoSpaceDN/>
-        <w:spacing w:before="100" w:beforeAutospacing="1" w:after="100" w:afterAutospacing="1" w:line="240" w:lineRule="auto"/>
-        <w:textAlignment w:val="auto"/>
-        <w:rPr>
-          <w:sz w:val="24"/>
-          <w:szCs w:val="24"/>
-        </w:rPr>
-      </w:pPr>
-      <w:r>
-        <w:rPr>
-          <w:rStyle w:val="Strong"/>
-          <w:sz w:val="24"/>
-          <w:szCs w:val="24"/>
-        </w:rPr>
-        <w:t>Personal Portfolio Website:</w:t>
-      </w:r>
-    </w:p>
-    <w:p>
-      <w:pPr>
-        <w:numPr>
-          <w:ilvl w:val="1"/>
-          <w:numId w:val="12"/>
-        </w:numPr>
-        <w:suppressAutoHyphens w:val="0"/>
-        <w:autoSpaceDN/>
-        <w:spacing w:before="100" w:beforeAutospacing="1" w:after="100" w:afterAutospacing="1" w:line="240" w:lineRule="auto"/>
-        <w:textAlignment w:val="auto"/>
-        <w:rPr>
-          <w:sz w:val="24"/>
-          <w:szCs w:val="24"/>
-        </w:rPr>
-      </w:pPr>
-      <w:r>
-        <w:rPr>
-          <w:sz w:val="24"/>
-          <w:szCs w:val="24"/>
-        </w:rPr>
-        <w:t>Developed a responsive portfolio website using HTML, CSS, and JavaScript.</w:t>
-      </w:r>
-    </w:p>
-    <w:p>
-      <w:pPr>
-        <w:numPr>
-          <w:ilvl w:val="1"/>
-          <w:numId w:val="12"/>
-        </w:numPr>
-        <w:suppressAutoHyphens w:val="0"/>
-        <w:autoSpaceDN/>
-        <w:spacing w:before="100" w:beforeAutospacing="1" w:after="100" w:afterAutospacing="1" w:line="240" w:lineRule="auto"/>
-        <w:textAlignment w:val="auto"/>
-        <w:rPr>
-          <w:sz w:val="24"/>
-          <w:szCs w:val="24"/>
-        </w:rPr>
-      </w:pPr>
-      <w:r>
-        <w:rPr>
-          <w:sz w:val="24"/>
-          <w:szCs w:val="24"/>
-        </w:rPr>
-        <w:t>Showcases projects and skills.</w:t>
-      </w:r>
-    </w:p>
-    <w:p>
-      <w:pPr>
-        <w:numPr>
-          <w:ilvl w:val="1"/>
-          <w:numId w:val="12"/>
-        </w:numPr>
-        <w:suppressAutoHyphens w:val="0"/>
-        <w:autoSpaceDN/>
-        <w:spacing w:before="100" w:beforeAutospacing="1" w:after="100" w:afterAutospacing="1" w:line="240" w:lineRule="auto"/>
-        <w:textAlignment w:val="auto"/>
-        <w:rPr>
-          <w:sz w:val="24"/>
-          <w:szCs w:val="24"/>
-        </w:rPr>
-      </w:pPr>
-      <w:hyperlink r:id="rId12" w:tgtFrame="_new" w:history="1">
         <w:r>
           <w:rPr>
             <w:rStyle w:val="Hyperlink"/>
